--- a/3.1/ОКС/4Lab/4lab.docx
+++ b/3.1/ОКС/4Lab/4lab.docx
@@ -1,6 +1,6 @@
 
 <file path=word/document.xml><?xml version="1.0" encoding="utf-8"?>
-<w:document xmlns:wpc="http://schemas.microsoft.com/office/word/2010/wordprocessingCanvas" xmlns:mc="http://schemas.openxmlformats.org/markup-compatibility/2006" xmlns:o="urn:schemas-microsoft-com:office:office" xmlns:r="http://schemas.openxmlformats.org/officeDocument/2006/relationships" xmlns:m="http://schemas.openxmlformats.org/officeDocument/2006/math" xmlns:v="urn:schemas-microsoft-com:vml" xmlns:wp14="http://schemas.microsoft.com/office/word/2010/wordprocessingDrawing" xmlns:wp="http://schemas.openxmlformats.org/drawingml/2006/wordprocessingDrawing" xmlns:w10="urn:schemas-microsoft-com:office:word" xmlns:w="http://schemas.openxmlformats.org/wordprocessingml/2006/main" xmlns:w14="http://schemas.microsoft.com/office/word/2010/wordml" xmlns:wpg="http://schemas.microsoft.com/office/word/2010/wordprocessingGroup" xmlns:wpi="http://schemas.microsoft.com/office/word/2010/wordprocessingInk" xmlns:wne="http://schemas.microsoft.com/office/word/2006/wordml" xmlns:wps="http://schemas.microsoft.com/office/word/2010/wordprocessingShape" mc:Ignorable="w14 wp14">
+<w:document xmlns:wpc="http://schemas.microsoft.com/office/word/2010/wordprocessingCanvas" xmlns:mc="http://schemas.openxmlformats.org/markup-compatibility/2006" xmlns:o="urn:schemas-microsoft-com:office:office" xmlns:r="http://schemas.openxmlformats.org/officeDocument/2006/relationships" xmlns:m="http://schemas.openxmlformats.org/officeDocument/2006/math" xmlns:v="urn:schemas-microsoft-com:vml" xmlns:wp14="http://schemas.microsoft.com/office/word/2010/wordprocessingDrawing" xmlns:wp="http://schemas.openxmlformats.org/drawingml/2006/wordprocessingDrawing" xmlns:w10="urn:schemas-microsoft-com:office:word" xmlns:w="http://schemas.openxmlformats.org/wordprocessingml/2006/main" xmlns:w14="http://schemas.microsoft.com/office/word/2010/wordml" xmlns:w15="http://schemas.microsoft.com/office/word/2012/wordml" xmlns:wpg="http://schemas.microsoft.com/office/word/2010/wordprocessingGroup" xmlns:wpi="http://schemas.microsoft.com/office/word/2010/wordprocessingInk" xmlns:wne="http://schemas.microsoft.com/office/word/2006/wordml" xmlns:wps="http://schemas.microsoft.com/office/word/2010/wordprocessingShape" mc:Ignorable="w14 w15 wp14">
   <w:body>
     <w:p>
       <w:pPr>
@@ -110,17 +110,8 @@
           <w:rFonts w:eastAsia="MS Mincho" w:cs="Times New Roman"/>
           <w:szCs w:val="28"/>
         </w:rPr>
-        <w:t xml:space="preserve">Факультет </w:t>
-      </w:r>
-      <w:proofErr w:type="gramStart"/>
-      <w:r>
-        <w:rPr>
-          <w:rFonts w:eastAsia="MS Mincho" w:cs="Times New Roman"/>
-          <w:szCs w:val="28"/>
-        </w:rPr>
-        <w:t>ИСП</w:t>
-      </w:r>
-      <w:proofErr w:type="gramEnd"/>
+        <w:t>Факультет ИСП</w:t>
+      </w:r>
     </w:p>
     <w:p>
       <w:pPr>
@@ -188,14 +179,7 @@
           <w:rFonts w:eastAsia="MS Mincho" w:cs="Times New Roman"/>
           <w:szCs w:val="28"/>
         </w:rPr>
-        <w:t>Лабораторная работа №</w:t>
-      </w:r>
-      <w:r>
-        <w:rPr>
-          <w:rFonts w:eastAsia="MS Mincho" w:cs="Times New Roman"/>
-          <w:szCs w:val="28"/>
-        </w:rPr>
-        <w:t>4</w:t>
+        <w:t>Лабораторная работа №4</w:t>
       </w:r>
     </w:p>
     <w:p>
@@ -573,7 +557,7 @@
                     <pic:cNvPicPr/>
                   </pic:nvPicPr>
                   <pic:blipFill rotWithShape="1">
-                    <a:blip r:embed="rId5"/>
+                    <a:blip r:embed="rId4"/>
                     <a:srcRect l="31349" t="76752" r="25991" b="14644"/>
                     <a:stretch/>
                   </pic:blipFill>
@@ -906,14 +890,12 @@
         <w:rPr>
           <w:sz w:val="28"/>
           <w:szCs w:val="28"/>
-          <w:lang w:val="en-US"/>
-        </w:rPr>
-      </w:pPr>
-      <w:r>
-        <w:rPr>
-          <w:sz w:val="28"/>
-          <w:szCs w:val="28"/>
-          <w:lang w:val="en-US"/>
+        </w:rPr>
+      </w:pPr>
+      <w:r>
+        <w:rPr>
+          <w:sz w:val="28"/>
+          <w:szCs w:val="28"/>
         </w:rPr>
         <w:t>1 * 2^0 = 1</w:t>
       </w:r>
@@ -926,101 +908,69 @@
         <w:rPr>
           <w:sz w:val="28"/>
           <w:szCs w:val="28"/>
-          <w:lang w:val="en-US"/>
-        </w:rPr>
-      </w:pPr>
+        </w:rPr>
+      </w:pPr>
+      <w:r>
+        <w:rPr>
+          <w:sz w:val="28"/>
+          <w:szCs w:val="28"/>
+        </w:rPr>
+        <w:t>Прибавляем к результату: 106 + 1 = 107</w:t>
+      </w:r>
+    </w:p>
+    <w:p>
+      <w:pPr>
+        <w:pStyle w:val="a3"/>
+        <w:spacing w:before="0" w:beforeAutospacing="0" w:after="0" w:afterAutospacing="0"/>
+        <w:ind w:firstLine="709"/>
+        <w:rPr>
+          <w:sz w:val="28"/>
+          <w:szCs w:val="28"/>
+        </w:rPr>
+      </w:pPr>
+      <w:r>
+        <w:rPr>
+          <w:sz w:val="28"/>
+          <w:szCs w:val="28"/>
+        </w:rPr>
+        <w:t>107</w:t>
+      </w:r>
+    </w:p>
+    <w:p>
+      <w:pPr>
+        <w:pStyle w:val="a3"/>
+        <w:spacing w:before="0" w:beforeAutospacing="0" w:after="0" w:afterAutospacing="0"/>
+        <w:ind w:firstLine="709"/>
+        <w:rPr>
+          <w:b/>
+          <w:sz w:val="28"/>
+          <w:szCs w:val="28"/>
+        </w:rPr>
+      </w:pPr>
+      <w:r>
+        <w:rPr>
+          <w:b/>
+          <w:sz w:val="28"/>
+          <w:szCs w:val="28"/>
+        </w:rPr>
+        <w:t xml:space="preserve">Переводим 01011011 в десятичную </w:t>
+      </w:r>
       <w:proofErr w:type="spellStart"/>
       <w:r>
         <w:rPr>
-          <w:sz w:val="28"/>
-          <w:szCs w:val="28"/>
-          <w:lang w:val="en-US"/>
-        </w:rPr>
-        <w:t>Прибавляем</w:t>
+          <w:b/>
+          <w:sz w:val="28"/>
+          <w:szCs w:val="28"/>
+        </w:rPr>
+        <w:t>сс</w:t>
       </w:r>
       <w:proofErr w:type="spellEnd"/>
       <w:r>
         <w:rPr>
-          <w:sz w:val="28"/>
-          <w:szCs w:val="28"/>
-          <w:lang w:val="en-US"/>
-        </w:rPr>
-        <w:t xml:space="preserve"> к </w:t>
-      </w:r>
-      <w:proofErr w:type="spellStart"/>
-      <w:r>
-        <w:rPr>
-          <w:sz w:val="28"/>
-          <w:szCs w:val="28"/>
-          <w:lang w:val="en-US"/>
-        </w:rPr>
-        <w:t>результату</w:t>
-      </w:r>
-      <w:proofErr w:type="spellEnd"/>
-      <w:r>
-        <w:rPr>
-          <w:sz w:val="28"/>
-          <w:szCs w:val="28"/>
-          <w:lang w:val="en-US"/>
-        </w:rPr>
-        <w:t>: 106 + 1 = 107</w:t>
-      </w:r>
-    </w:p>
-    <w:p>
-      <w:pPr>
-        <w:pStyle w:val="a3"/>
-        <w:spacing w:before="0" w:beforeAutospacing="0" w:after="0" w:afterAutospacing="0"/>
-        <w:ind w:firstLine="709"/>
-        <w:rPr>
-          <w:sz w:val="28"/>
-          <w:szCs w:val="28"/>
-          <w:lang w:val="en-US"/>
-        </w:rPr>
-      </w:pPr>
-      <w:r>
-        <w:rPr>
-          <w:sz w:val="28"/>
-          <w:szCs w:val="28"/>
-          <w:lang w:val="en-US"/>
-        </w:rPr>
-        <w:t>107</w:t>
-      </w:r>
-    </w:p>
-    <w:p>
-      <w:pPr>
-        <w:pStyle w:val="a3"/>
-        <w:spacing w:before="0" w:beforeAutospacing="0" w:after="0" w:afterAutospacing="0"/>
-        <w:ind w:firstLine="709"/>
-        <w:rPr>
           <w:b/>
           <w:sz w:val="28"/>
           <w:szCs w:val="28"/>
         </w:rPr>
-      </w:pPr>
-      <w:r>
-        <w:rPr>
-          <w:b/>
-          <w:sz w:val="28"/>
-          <w:szCs w:val="28"/>
-        </w:rPr>
-        <w:t xml:space="preserve">Переводим 01011011 в десятичную </w:t>
-      </w:r>
-      <w:proofErr w:type="spellStart"/>
-      <w:r>
-        <w:rPr>
-          <w:b/>
-          <w:sz w:val="28"/>
-          <w:szCs w:val="28"/>
-        </w:rPr>
-        <w:t>сс</w:t>
-      </w:r>
-      <w:proofErr w:type="spellEnd"/>
-      <w:r>
-        <w:rPr>
-          <w:b/>
-          <w:sz w:val="28"/>
-          <w:szCs w:val="28"/>
-        </w:rPr>
         <w:t>:</w:t>
       </w:r>
     </w:p>
@@ -1284,14 +1234,12 @@
         <w:rPr>
           <w:sz w:val="28"/>
           <w:szCs w:val="28"/>
-          <w:lang w:val="en-US"/>
-        </w:rPr>
-      </w:pPr>
-      <w:r>
-        <w:rPr>
-          <w:sz w:val="28"/>
-          <w:szCs w:val="28"/>
-          <w:lang w:val="en-US"/>
+        </w:rPr>
+      </w:pPr>
+      <w:r>
+        <w:rPr>
+          <w:sz w:val="28"/>
+          <w:szCs w:val="28"/>
         </w:rPr>
         <w:t>1 * 2^0 = 1</w:t>
       </w:r>
@@ -1304,62 +1252,30 @@
         <w:rPr>
           <w:sz w:val="28"/>
           <w:szCs w:val="28"/>
-          <w:lang w:val="en-US"/>
-        </w:rPr>
-      </w:pPr>
-      <w:proofErr w:type="spellStart"/>
-      <w:r>
-        <w:rPr>
-          <w:sz w:val="28"/>
-          <w:szCs w:val="28"/>
-          <w:lang w:val="en-US"/>
-        </w:rPr>
-        <w:t>Прибавляем</w:t>
-      </w:r>
-      <w:proofErr w:type="spellEnd"/>
-      <w:r>
-        <w:rPr>
-          <w:sz w:val="28"/>
-          <w:szCs w:val="28"/>
-          <w:lang w:val="en-US"/>
-        </w:rPr>
-        <w:t xml:space="preserve"> к </w:t>
-      </w:r>
-      <w:proofErr w:type="spellStart"/>
-      <w:r>
-        <w:rPr>
-          <w:sz w:val="28"/>
-          <w:szCs w:val="28"/>
-          <w:lang w:val="en-US"/>
-        </w:rPr>
-        <w:t>результату</w:t>
-      </w:r>
-      <w:proofErr w:type="spellEnd"/>
-      <w:r>
-        <w:rPr>
-          <w:sz w:val="28"/>
-          <w:szCs w:val="28"/>
-          <w:lang w:val="en-US"/>
-        </w:rPr>
-        <w:t>: 90 + 1 = 91</w:t>
-      </w:r>
-    </w:p>
-    <w:p>
-      <w:pPr>
-        <w:pStyle w:val="a3"/>
-        <w:spacing w:before="0" w:beforeAutospacing="0" w:after="0" w:afterAutospacing="0"/>
-        <w:ind w:firstLine="709"/>
-        <w:rPr>
-          <w:sz w:val="28"/>
-          <w:szCs w:val="28"/>
-          <w:lang w:val="en-US"/>
-        </w:rPr>
-      </w:pPr>
-      <w:r>
-        <w:rPr>
-          <w:sz w:val="28"/>
-          <w:szCs w:val="28"/>
-          <w:lang w:val="en-US"/>
+        </w:rPr>
+      </w:pPr>
+      <w:r>
+        <w:rPr>
+          <w:sz w:val="28"/>
+          <w:szCs w:val="28"/>
+        </w:rPr>
+        <w:t>Прибавляем к результату: 90 + 1 = 91</w:t>
+      </w:r>
+    </w:p>
+    <w:p>
+      <w:pPr>
+        <w:pStyle w:val="a3"/>
+        <w:spacing w:before="0" w:beforeAutospacing="0" w:after="0" w:afterAutospacing="0"/>
+        <w:ind w:firstLine="709"/>
+        <w:rPr>
+          <w:sz w:val="28"/>
+          <w:szCs w:val="28"/>
+        </w:rPr>
+      </w:pPr>
+      <w:r>
+        <w:rPr>
+          <w:sz w:val="28"/>
+          <w:szCs w:val="28"/>
         </w:rPr>
         <w:t>91</w:t>
       </w:r>
@@ -1372,7 +1288,6 @@
         <w:rPr>
           <w:sz w:val="28"/>
           <w:szCs w:val="28"/>
-          <w:lang w:val="en-US"/>
         </w:rPr>
       </w:pPr>
     </w:p>
@@ -1675,14 +1590,12 @@
         <w:rPr>
           <w:sz w:val="28"/>
           <w:szCs w:val="28"/>
-          <w:lang w:val="en-US"/>
-        </w:rPr>
-      </w:pPr>
-      <w:r>
-        <w:rPr>
-          <w:sz w:val="28"/>
-          <w:szCs w:val="28"/>
-          <w:lang w:val="en-US"/>
+        </w:rPr>
+      </w:pPr>
+      <w:r>
+        <w:rPr>
+          <w:sz w:val="28"/>
+          <w:szCs w:val="28"/>
         </w:rPr>
         <w:t>0 * 2^0 = 0</w:t>
       </w:r>
@@ -1695,91 +1608,460 @@
         <w:rPr>
           <w:sz w:val="28"/>
           <w:szCs w:val="28"/>
-          <w:lang w:val="en-US"/>
-        </w:rPr>
-      </w:pPr>
+        </w:rPr>
+      </w:pPr>
+      <w:r>
+        <w:rPr>
+          <w:sz w:val="28"/>
+          <w:szCs w:val="28"/>
+        </w:rPr>
+        <w:t>Прибавляем к результату: 114 + 0 = 114</w:t>
+      </w:r>
+    </w:p>
+    <w:p>
+      <w:pPr>
+        <w:pStyle w:val="a3"/>
+        <w:spacing w:before="0" w:beforeAutospacing="0" w:after="0" w:afterAutospacing="0"/>
+        <w:ind w:firstLine="709"/>
+        <w:rPr>
+          <w:sz w:val="28"/>
+          <w:szCs w:val="28"/>
+        </w:rPr>
+      </w:pPr>
+      <w:r>
+        <w:rPr>
+          <w:sz w:val="28"/>
+          <w:szCs w:val="28"/>
+        </w:rPr>
+        <w:t>114</w:t>
+      </w:r>
+    </w:p>
+    <w:p>
+      <w:pPr>
+        <w:pStyle w:val="a3"/>
+        <w:spacing w:before="0" w:beforeAutospacing="0" w:after="0" w:afterAutospacing="0"/>
+        <w:ind w:firstLine="709"/>
+        <w:rPr>
+          <w:b/>
+          <w:sz w:val="28"/>
+          <w:szCs w:val="28"/>
+        </w:rPr>
+      </w:pPr>
+      <w:r>
+        <w:rPr>
+          <w:b/>
+          <w:sz w:val="28"/>
+          <w:szCs w:val="28"/>
+        </w:rPr>
+        <w:t xml:space="preserve">Переводим 10011101 в десятичную </w:t>
+      </w:r>
       <w:proofErr w:type="spellStart"/>
       <w:r>
         <w:rPr>
-          <w:sz w:val="28"/>
-          <w:szCs w:val="28"/>
-          <w:lang w:val="en-US"/>
-        </w:rPr>
-        <w:t>Прибавляем</w:t>
+          <w:b/>
+          <w:sz w:val="28"/>
+          <w:szCs w:val="28"/>
+        </w:rPr>
+        <w:t>сс</w:t>
       </w:r>
       <w:proofErr w:type="spellEnd"/>
       <w:r>
         <w:rPr>
-          <w:sz w:val="28"/>
-          <w:szCs w:val="28"/>
-          <w:lang w:val="en-US"/>
-        </w:rPr>
-        <w:t xml:space="preserve"> к </w:t>
+          <w:b/>
+          <w:sz w:val="28"/>
+          <w:szCs w:val="28"/>
+        </w:rPr>
+        <w:t>:</w:t>
+      </w:r>
+    </w:p>
+    <w:p>
+      <w:pPr>
+        <w:pStyle w:val="a3"/>
+        <w:spacing w:before="0" w:beforeAutospacing="0" w:after="0" w:afterAutospacing="0"/>
+        <w:ind w:firstLine="709"/>
+        <w:rPr>
+          <w:sz w:val="28"/>
+          <w:szCs w:val="28"/>
+        </w:rPr>
+      </w:pPr>
+      <w:r>
+        <w:rPr>
+          <w:sz w:val="28"/>
+          <w:szCs w:val="28"/>
+        </w:rPr>
+        <w:t>1 * 2^7 = 128</w:t>
+      </w:r>
+    </w:p>
+    <w:p>
+      <w:pPr>
+        <w:pStyle w:val="a3"/>
+        <w:spacing w:before="0" w:beforeAutospacing="0" w:after="0" w:afterAutospacing="0"/>
+        <w:ind w:firstLine="709"/>
+        <w:rPr>
+          <w:sz w:val="28"/>
+          <w:szCs w:val="28"/>
+        </w:rPr>
+      </w:pPr>
+      <w:r>
+        <w:rPr>
+          <w:sz w:val="28"/>
+          <w:szCs w:val="28"/>
+        </w:rPr>
+        <w:t>Прибавляем к результату: 0 + 128 = 128</w:t>
+      </w:r>
+    </w:p>
+    <w:p>
+      <w:pPr>
+        <w:pStyle w:val="a3"/>
+        <w:spacing w:before="0" w:beforeAutospacing="0" w:after="0" w:afterAutospacing="0"/>
+        <w:ind w:firstLine="709"/>
+        <w:rPr>
+          <w:sz w:val="28"/>
+          <w:szCs w:val="28"/>
+        </w:rPr>
+      </w:pPr>
+      <w:r>
+        <w:rPr>
+          <w:sz w:val="28"/>
+          <w:szCs w:val="28"/>
+        </w:rPr>
+        <w:t>0 * 2^6 = 0</w:t>
+      </w:r>
+    </w:p>
+    <w:p>
+      <w:pPr>
+        <w:pStyle w:val="a3"/>
+        <w:spacing w:before="0" w:beforeAutospacing="0" w:after="0" w:afterAutospacing="0"/>
+        <w:ind w:firstLine="709"/>
+        <w:rPr>
+          <w:sz w:val="28"/>
+          <w:szCs w:val="28"/>
+        </w:rPr>
+      </w:pPr>
+      <w:r>
+        <w:rPr>
+          <w:sz w:val="28"/>
+          <w:szCs w:val="28"/>
+        </w:rPr>
+        <w:t>Прибавляем к результату: 128 + 0 = 128</w:t>
+      </w:r>
+    </w:p>
+    <w:p>
+      <w:pPr>
+        <w:pStyle w:val="a3"/>
+        <w:spacing w:before="0" w:beforeAutospacing="0" w:after="0" w:afterAutospacing="0"/>
+        <w:ind w:firstLine="709"/>
+        <w:rPr>
+          <w:sz w:val="28"/>
+          <w:szCs w:val="28"/>
+        </w:rPr>
+      </w:pPr>
+      <w:r>
+        <w:rPr>
+          <w:sz w:val="28"/>
+          <w:szCs w:val="28"/>
+        </w:rPr>
+        <w:t>0 * 2^5 = 0</w:t>
+      </w:r>
+    </w:p>
+    <w:p>
+      <w:pPr>
+        <w:pStyle w:val="a3"/>
+        <w:spacing w:before="0" w:beforeAutospacing="0" w:after="0" w:afterAutospacing="0"/>
+        <w:ind w:firstLine="709"/>
+        <w:rPr>
+          <w:sz w:val="28"/>
+          <w:szCs w:val="28"/>
+        </w:rPr>
+      </w:pPr>
+      <w:r>
+        <w:rPr>
+          <w:sz w:val="28"/>
+          <w:szCs w:val="28"/>
+        </w:rPr>
+        <w:t>Прибавляем к результату: 128 + 0 = 128</w:t>
+      </w:r>
+    </w:p>
+    <w:p>
+      <w:pPr>
+        <w:pStyle w:val="a3"/>
+        <w:spacing w:before="0" w:beforeAutospacing="0" w:after="0" w:afterAutospacing="0"/>
+        <w:ind w:firstLine="709"/>
+        <w:rPr>
+          <w:sz w:val="28"/>
+          <w:szCs w:val="28"/>
+        </w:rPr>
+      </w:pPr>
+      <w:r>
+        <w:rPr>
+          <w:sz w:val="28"/>
+          <w:szCs w:val="28"/>
+        </w:rPr>
+        <w:t>1 * 2^4 = 16</w:t>
+      </w:r>
+    </w:p>
+    <w:p>
+      <w:pPr>
+        <w:pStyle w:val="a3"/>
+        <w:spacing w:before="0" w:beforeAutospacing="0" w:after="0" w:afterAutospacing="0"/>
+        <w:ind w:firstLine="709"/>
+        <w:rPr>
+          <w:sz w:val="28"/>
+          <w:szCs w:val="28"/>
+        </w:rPr>
+      </w:pPr>
+      <w:r>
+        <w:rPr>
+          <w:sz w:val="28"/>
+          <w:szCs w:val="28"/>
+        </w:rPr>
+        <w:t>Прибавляем к результату: 128 + 16 = 144</w:t>
+      </w:r>
+    </w:p>
+    <w:p>
+      <w:pPr>
+        <w:pStyle w:val="a3"/>
+        <w:spacing w:before="0" w:beforeAutospacing="0" w:after="0" w:afterAutospacing="0"/>
+        <w:ind w:firstLine="709"/>
+        <w:rPr>
+          <w:sz w:val="28"/>
+          <w:szCs w:val="28"/>
+        </w:rPr>
+      </w:pPr>
+      <w:r>
+        <w:rPr>
+          <w:sz w:val="28"/>
+          <w:szCs w:val="28"/>
+        </w:rPr>
+        <w:t>1 * 2^3 = 8</w:t>
+      </w:r>
+    </w:p>
+    <w:p>
+      <w:pPr>
+        <w:pStyle w:val="a3"/>
+        <w:spacing w:before="0" w:beforeAutospacing="0" w:after="0" w:afterAutospacing="0"/>
+        <w:ind w:firstLine="709"/>
+        <w:rPr>
+          <w:sz w:val="28"/>
+          <w:szCs w:val="28"/>
+        </w:rPr>
+      </w:pPr>
+      <w:r>
+        <w:rPr>
+          <w:sz w:val="28"/>
+          <w:szCs w:val="28"/>
+        </w:rPr>
+        <w:t>Прибавляем к результату: 144 + 8 = 152</w:t>
+      </w:r>
+    </w:p>
+    <w:p>
+      <w:pPr>
+        <w:pStyle w:val="a3"/>
+        <w:spacing w:before="0" w:beforeAutospacing="0" w:after="0" w:afterAutospacing="0"/>
+        <w:ind w:firstLine="709"/>
+        <w:rPr>
+          <w:sz w:val="28"/>
+          <w:szCs w:val="28"/>
+        </w:rPr>
+      </w:pPr>
+      <w:r>
+        <w:rPr>
+          <w:sz w:val="28"/>
+          <w:szCs w:val="28"/>
+        </w:rPr>
+        <w:t>1 * 2^2 = 4</w:t>
+      </w:r>
+    </w:p>
+    <w:p>
+      <w:pPr>
+        <w:pStyle w:val="a3"/>
+        <w:spacing w:before="0" w:beforeAutospacing="0" w:after="0" w:afterAutospacing="0"/>
+        <w:ind w:firstLine="709"/>
+        <w:rPr>
+          <w:sz w:val="28"/>
+          <w:szCs w:val="28"/>
+        </w:rPr>
+      </w:pPr>
+      <w:r>
+        <w:rPr>
+          <w:sz w:val="28"/>
+          <w:szCs w:val="28"/>
+        </w:rPr>
+        <w:t>Прибавляем к результату: 152 + 4 = 156</w:t>
+      </w:r>
+    </w:p>
+    <w:p>
+      <w:pPr>
+        <w:pStyle w:val="a3"/>
+        <w:spacing w:before="0" w:beforeAutospacing="0" w:after="0" w:afterAutospacing="0"/>
+        <w:ind w:firstLine="709"/>
+        <w:rPr>
+          <w:sz w:val="28"/>
+          <w:szCs w:val="28"/>
+        </w:rPr>
+      </w:pPr>
+      <w:r>
+        <w:rPr>
+          <w:sz w:val="28"/>
+          <w:szCs w:val="28"/>
+        </w:rPr>
+        <w:t>0 * 2^1 = 0</w:t>
+      </w:r>
+    </w:p>
+    <w:p>
+      <w:pPr>
+        <w:pStyle w:val="a3"/>
+        <w:spacing w:before="0" w:beforeAutospacing="0" w:after="0" w:afterAutospacing="0"/>
+        <w:ind w:firstLine="709"/>
+        <w:rPr>
+          <w:sz w:val="28"/>
+          <w:szCs w:val="28"/>
+        </w:rPr>
+      </w:pPr>
+      <w:r>
+        <w:rPr>
+          <w:sz w:val="28"/>
+          <w:szCs w:val="28"/>
+        </w:rPr>
+        <w:t>Прибавляем к результату: 156 + 0 = 156</w:t>
+      </w:r>
+    </w:p>
+    <w:p>
+      <w:pPr>
+        <w:pStyle w:val="a3"/>
+        <w:spacing w:before="0" w:beforeAutospacing="0" w:after="0" w:afterAutospacing="0"/>
+        <w:ind w:firstLine="709"/>
+        <w:rPr>
+          <w:sz w:val="28"/>
+          <w:szCs w:val="28"/>
+        </w:rPr>
+      </w:pPr>
+      <w:r>
+        <w:rPr>
+          <w:sz w:val="28"/>
+          <w:szCs w:val="28"/>
+        </w:rPr>
+        <w:t>1 * 2^0 = 1</w:t>
+      </w:r>
+    </w:p>
+    <w:p>
+      <w:pPr>
+        <w:pStyle w:val="a3"/>
+        <w:spacing w:before="0" w:beforeAutospacing="0" w:after="0" w:afterAutospacing="0"/>
+        <w:ind w:firstLine="709"/>
+        <w:rPr>
+          <w:sz w:val="28"/>
+          <w:szCs w:val="28"/>
+        </w:rPr>
+      </w:pPr>
+      <w:r>
+        <w:rPr>
+          <w:sz w:val="28"/>
+          <w:szCs w:val="28"/>
+        </w:rPr>
+        <w:t>Прибавляем к результату: 156 + 1 = 157</w:t>
+      </w:r>
+    </w:p>
+    <w:p>
+      <w:pPr>
+        <w:pStyle w:val="a3"/>
+        <w:spacing w:before="0" w:beforeAutospacing="0" w:after="0" w:afterAutospacing="0"/>
+        <w:ind w:firstLine="709"/>
+        <w:rPr>
+          <w:sz w:val="28"/>
+          <w:szCs w:val="28"/>
+        </w:rPr>
+      </w:pPr>
+      <w:r>
+        <w:rPr>
+          <w:sz w:val="28"/>
+          <w:szCs w:val="28"/>
+        </w:rPr>
+        <w:t>157</w:t>
+      </w:r>
+    </w:p>
+    <w:p>
+      <w:pPr>
+        <w:pStyle w:val="a3"/>
+        <w:spacing w:before="0" w:beforeAutospacing="0" w:after="0" w:afterAutospacing="0"/>
+        <w:ind w:firstLine="709"/>
+        <w:rPr>
+          <w:b/>
+          <w:sz w:val="28"/>
+          <w:szCs w:val="28"/>
+        </w:rPr>
+      </w:pPr>
+      <w:r>
+        <w:rPr>
+          <w:sz w:val="28"/>
+          <w:szCs w:val="28"/>
+        </w:rPr>
+        <w:t>1.</w:t>
+      </w:r>
+      <w:r>
+        <w:rPr>
+          <w:sz w:val="28"/>
+          <w:szCs w:val="28"/>
+        </w:rPr>
+        <w:t>2</w:t>
+      </w:r>
+      <w:r>
+        <w:rPr>
+          <w:sz w:val="28"/>
+          <w:szCs w:val="28"/>
+        </w:rPr>
+        <w:t>)</w:t>
+      </w:r>
+      <w:r>
+        <w:t xml:space="preserve"> </w:t>
+      </w:r>
+      <w:r>
+        <w:rPr>
+          <w:b/>
+          <w:sz w:val="28"/>
+          <w:szCs w:val="28"/>
+        </w:rPr>
+        <w:t xml:space="preserve">Переводим 56 в двоичную </w:t>
       </w:r>
       <w:proofErr w:type="spellStart"/>
       <w:r>
         <w:rPr>
-          <w:sz w:val="28"/>
-          <w:szCs w:val="28"/>
-          <w:lang w:val="en-US"/>
-        </w:rPr>
-        <w:t>результату</w:t>
+          <w:b/>
+          <w:sz w:val="28"/>
+          <w:szCs w:val="28"/>
+        </w:rPr>
+        <w:t>сс</w:t>
       </w:r>
       <w:proofErr w:type="spellEnd"/>
       <w:r>
         <w:rPr>
-          <w:sz w:val="28"/>
-          <w:szCs w:val="28"/>
-          <w:lang w:val="en-US"/>
-        </w:rPr>
-        <w:t>: 114 + 0 = 114</w:t>
-      </w:r>
-    </w:p>
-    <w:p>
-      <w:pPr>
-        <w:pStyle w:val="a3"/>
-        <w:spacing w:before="0" w:beforeAutospacing="0" w:after="0" w:afterAutospacing="0"/>
-        <w:ind w:firstLine="709"/>
-        <w:rPr>
-          <w:sz w:val="28"/>
-          <w:szCs w:val="28"/>
-          <w:lang w:val="en-US"/>
-        </w:rPr>
-      </w:pPr>
-      <w:r>
-        <w:rPr>
-          <w:sz w:val="28"/>
-          <w:szCs w:val="28"/>
-          <w:lang w:val="en-US"/>
-        </w:rPr>
-        <w:t>114</w:t>
-      </w:r>
-    </w:p>
-    <w:p>
-      <w:pPr>
-        <w:pStyle w:val="a3"/>
-        <w:spacing w:before="0" w:beforeAutospacing="0" w:after="0" w:afterAutospacing="0"/>
-        <w:ind w:firstLine="709"/>
-        <w:rPr>
           <w:b/>
           <w:sz w:val="28"/>
           <w:szCs w:val="28"/>
         </w:rPr>
-      </w:pPr>
-      <w:bookmarkStart w:id="0" w:name="_GoBack"/>
-      <w:bookmarkEnd w:id="0"/>
-      <w:r>
-        <w:rPr>
-          <w:b/>
-          <w:sz w:val="28"/>
-          <w:szCs w:val="28"/>
-        </w:rPr>
-        <w:t xml:space="preserve">Переводим 10011101 в десятичную </w:t>
+        <w:t>:</w:t>
+      </w:r>
+    </w:p>
+    <w:p>
+      <w:pPr>
+        <w:pStyle w:val="a3"/>
+        <w:spacing w:before="0" w:beforeAutospacing="0" w:after="0" w:afterAutospacing="0"/>
+        <w:ind w:firstLine="709"/>
+        <w:rPr>
+          <w:sz w:val="28"/>
+          <w:szCs w:val="28"/>
+        </w:rPr>
+      </w:pPr>
+      <w:r>
+        <w:rPr>
+          <w:sz w:val="28"/>
+          <w:szCs w:val="28"/>
+        </w:rPr>
+        <w:t xml:space="preserve">56 в двоичную </w:t>
       </w:r>
       <w:proofErr w:type="spellStart"/>
       <w:r>
         <w:rPr>
-          <w:b/>
           <w:sz w:val="28"/>
           <w:szCs w:val="28"/>
         </w:rPr>
@@ -1788,7 +2070,6 @@
       <w:proofErr w:type="spellEnd"/>
       <w:r>
         <w:rPr>
-          <w:b/>
           <w:sz w:val="28"/>
           <w:szCs w:val="28"/>
         </w:rPr>
@@ -1810,410 +2091,109 @@
           <w:sz w:val="28"/>
           <w:szCs w:val="28"/>
         </w:rPr>
-        <w:t>1 * 2^7 = 128</w:t>
-      </w:r>
-    </w:p>
-    <w:p>
-      <w:pPr>
-        <w:pStyle w:val="a3"/>
-        <w:spacing w:before="0" w:beforeAutospacing="0" w:after="0" w:afterAutospacing="0"/>
-        <w:ind w:firstLine="709"/>
-        <w:rPr>
-          <w:sz w:val="28"/>
-          <w:szCs w:val="28"/>
-        </w:rPr>
-      </w:pPr>
-      <w:r>
-        <w:rPr>
-          <w:sz w:val="28"/>
-          <w:szCs w:val="28"/>
-        </w:rPr>
-        <w:t>Прибавляем к результату: 0 + 128 = 128</w:t>
-      </w:r>
-    </w:p>
-    <w:p>
-      <w:pPr>
-        <w:pStyle w:val="a3"/>
-        <w:spacing w:before="0" w:beforeAutospacing="0" w:after="0" w:afterAutospacing="0"/>
-        <w:ind w:firstLine="709"/>
-        <w:rPr>
-          <w:sz w:val="28"/>
-          <w:szCs w:val="28"/>
-        </w:rPr>
-      </w:pPr>
-      <w:r>
-        <w:rPr>
-          <w:sz w:val="28"/>
-          <w:szCs w:val="28"/>
-        </w:rPr>
-        <w:t>0 * 2^6 = 0</w:t>
-      </w:r>
-    </w:p>
-    <w:p>
-      <w:pPr>
-        <w:pStyle w:val="a3"/>
-        <w:spacing w:before="0" w:beforeAutospacing="0" w:after="0" w:afterAutospacing="0"/>
-        <w:ind w:firstLine="709"/>
-        <w:rPr>
-          <w:sz w:val="28"/>
-          <w:szCs w:val="28"/>
-        </w:rPr>
-      </w:pPr>
-      <w:r>
-        <w:rPr>
-          <w:sz w:val="28"/>
-          <w:szCs w:val="28"/>
-        </w:rPr>
-        <w:t>Прибавляем к результату: 128 + 0 = 128</w:t>
-      </w:r>
-    </w:p>
-    <w:p>
-      <w:pPr>
-        <w:pStyle w:val="a3"/>
-        <w:spacing w:before="0" w:beforeAutospacing="0" w:after="0" w:afterAutospacing="0"/>
-        <w:ind w:firstLine="709"/>
-        <w:rPr>
-          <w:sz w:val="28"/>
-          <w:szCs w:val="28"/>
-        </w:rPr>
-      </w:pPr>
-      <w:r>
-        <w:rPr>
-          <w:sz w:val="28"/>
-          <w:szCs w:val="28"/>
-        </w:rPr>
-        <w:t>0 * 2^5 = 0</w:t>
-      </w:r>
-    </w:p>
-    <w:p>
-      <w:pPr>
-        <w:pStyle w:val="a3"/>
-        <w:spacing w:before="0" w:beforeAutospacing="0" w:after="0" w:afterAutospacing="0"/>
-        <w:ind w:firstLine="709"/>
-        <w:rPr>
-          <w:sz w:val="28"/>
-          <w:szCs w:val="28"/>
-        </w:rPr>
-      </w:pPr>
-      <w:r>
-        <w:rPr>
-          <w:sz w:val="28"/>
-          <w:szCs w:val="28"/>
-        </w:rPr>
-        <w:t>Прибавляем к результату: 128 + 0 = 128</w:t>
-      </w:r>
-    </w:p>
-    <w:p>
-      <w:pPr>
-        <w:pStyle w:val="a3"/>
-        <w:spacing w:before="0" w:beforeAutospacing="0" w:after="0" w:afterAutospacing="0"/>
-        <w:ind w:firstLine="709"/>
-        <w:rPr>
-          <w:sz w:val="28"/>
-          <w:szCs w:val="28"/>
-        </w:rPr>
-      </w:pPr>
-      <w:r>
-        <w:rPr>
-          <w:sz w:val="28"/>
-          <w:szCs w:val="28"/>
-        </w:rPr>
-        <w:t>1 * 2^4 = 16</w:t>
-      </w:r>
-    </w:p>
-    <w:p>
-      <w:pPr>
-        <w:pStyle w:val="a3"/>
-        <w:spacing w:before="0" w:beforeAutospacing="0" w:after="0" w:afterAutospacing="0"/>
-        <w:ind w:firstLine="709"/>
-        <w:rPr>
-          <w:sz w:val="28"/>
-          <w:szCs w:val="28"/>
-        </w:rPr>
-      </w:pPr>
-      <w:r>
-        <w:rPr>
-          <w:sz w:val="28"/>
-          <w:szCs w:val="28"/>
-        </w:rPr>
-        <w:t>Прибавляем к результату: 128 + 16 = 144</w:t>
-      </w:r>
-    </w:p>
-    <w:p>
-      <w:pPr>
-        <w:pStyle w:val="a3"/>
-        <w:spacing w:before="0" w:beforeAutospacing="0" w:after="0" w:afterAutospacing="0"/>
-        <w:ind w:firstLine="709"/>
-        <w:rPr>
-          <w:sz w:val="28"/>
-          <w:szCs w:val="28"/>
-        </w:rPr>
-      </w:pPr>
-      <w:r>
-        <w:rPr>
-          <w:sz w:val="28"/>
-          <w:szCs w:val="28"/>
-        </w:rPr>
-        <w:t>1 * 2^3 = 8</w:t>
-      </w:r>
-    </w:p>
-    <w:p>
-      <w:pPr>
-        <w:pStyle w:val="a3"/>
-        <w:spacing w:before="0" w:beforeAutospacing="0" w:after="0" w:afterAutospacing="0"/>
-        <w:ind w:firstLine="709"/>
-        <w:rPr>
-          <w:sz w:val="28"/>
-          <w:szCs w:val="28"/>
-        </w:rPr>
-      </w:pPr>
-      <w:r>
-        <w:rPr>
-          <w:sz w:val="28"/>
-          <w:szCs w:val="28"/>
-        </w:rPr>
-        <w:t>Прибавляем к результату: 144 + 8 = 152</w:t>
-      </w:r>
-    </w:p>
-    <w:p>
-      <w:pPr>
-        <w:pStyle w:val="a3"/>
-        <w:spacing w:before="0" w:beforeAutospacing="0" w:after="0" w:afterAutospacing="0"/>
-        <w:ind w:firstLine="709"/>
-        <w:rPr>
-          <w:sz w:val="28"/>
-          <w:szCs w:val="28"/>
-        </w:rPr>
-      </w:pPr>
-      <w:r>
-        <w:rPr>
-          <w:sz w:val="28"/>
-          <w:szCs w:val="28"/>
-        </w:rPr>
-        <w:t>1 * 2^2 = 4</w:t>
-      </w:r>
-    </w:p>
-    <w:p>
-      <w:pPr>
-        <w:pStyle w:val="a3"/>
-        <w:spacing w:before="0" w:beforeAutospacing="0" w:after="0" w:afterAutospacing="0"/>
-        <w:ind w:firstLine="709"/>
-        <w:rPr>
-          <w:sz w:val="28"/>
-          <w:szCs w:val="28"/>
-        </w:rPr>
-      </w:pPr>
-      <w:r>
-        <w:rPr>
-          <w:sz w:val="28"/>
-          <w:szCs w:val="28"/>
-        </w:rPr>
-        <w:t>Прибавляем к результату: 152 + 4 = 156</w:t>
-      </w:r>
-    </w:p>
-    <w:p>
-      <w:pPr>
-        <w:pStyle w:val="a3"/>
-        <w:spacing w:before="0" w:beforeAutospacing="0" w:after="0" w:afterAutospacing="0"/>
-        <w:ind w:firstLine="709"/>
-        <w:rPr>
-          <w:sz w:val="28"/>
-          <w:szCs w:val="28"/>
-        </w:rPr>
-      </w:pPr>
-      <w:r>
-        <w:rPr>
-          <w:sz w:val="28"/>
-          <w:szCs w:val="28"/>
-        </w:rPr>
-        <w:t>0 * 2^1 = 0</w:t>
-      </w:r>
-    </w:p>
-    <w:p>
-      <w:pPr>
-        <w:pStyle w:val="a3"/>
-        <w:spacing w:before="0" w:beforeAutospacing="0" w:after="0" w:afterAutospacing="0"/>
-        <w:ind w:firstLine="709"/>
-        <w:rPr>
-          <w:sz w:val="28"/>
-          <w:szCs w:val="28"/>
-        </w:rPr>
-      </w:pPr>
-      <w:r>
-        <w:rPr>
-          <w:sz w:val="28"/>
-          <w:szCs w:val="28"/>
-        </w:rPr>
-        <w:t>Прибавляем к результату: 156 + 0 = 156</w:t>
-      </w:r>
-    </w:p>
-    <w:p>
-      <w:pPr>
-        <w:pStyle w:val="a3"/>
-        <w:spacing w:before="0" w:beforeAutospacing="0" w:after="0" w:afterAutospacing="0"/>
-        <w:ind w:firstLine="709"/>
-        <w:rPr>
-          <w:sz w:val="28"/>
-          <w:szCs w:val="28"/>
-          <w:lang w:val="en-US"/>
-        </w:rPr>
-      </w:pPr>
-      <w:r>
-        <w:rPr>
-          <w:sz w:val="28"/>
-          <w:szCs w:val="28"/>
-          <w:lang w:val="en-US"/>
-        </w:rPr>
-        <w:t>1 * 2^0 = 1</w:t>
-      </w:r>
-    </w:p>
-    <w:p>
-      <w:pPr>
-        <w:pStyle w:val="a3"/>
-        <w:spacing w:before="0" w:beforeAutospacing="0" w:after="0" w:afterAutospacing="0"/>
-        <w:ind w:firstLine="709"/>
-        <w:rPr>
-          <w:sz w:val="28"/>
-          <w:szCs w:val="28"/>
-          <w:lang w:val="en-US"/>
-        </w:rPr>
-      </w:pPr>
+        <w:t xml:space="preserve">делим 56 на 2: </w:t>
+      </w:r>
       <w:proofErr w:type="spellStart"/>
       <w:r>
         <w:rPr>
           <w:sz w:val="28"/>
           <w:szCs w:val="28"/>
-          <w:lang w:val="en-US"/>
-        </w:rPr>
-        <w:t>Прибавляем</w:t>
+        </w:rPr>
+        <w:t>резульат</w:t>
       </w:r>
       <w:proofErr w:type="spellEnd"/>
       <w:r>
         <w:rPr>
           <w:sz w:val="28"/>
           <w:szCs w:val="28"/>
-          <w:lang w:val="en-US"/>
-        </w:rPr>
-        <w:t xml:space="preserve"> к </w:t>
+        </w:rPr>
+        <w:t xml:space="preserve"> 28, остаток 0</w:t>
+      </w:r>
+    </w:p>
+    <w:p>
+      <w:pPr>
+        <w:pStyle w:val="a3"/>
+        <w:spacing w:before="0" w:beforeAutospacing="0" w:after="0" w:afterAutospacing="0"/>
+        <w:ind w:firstLine="709"/>
+        <w:rPr>
+          <w:sz w:val="28"/>
+          <w:szCs w:val="28"/>
+        </w:rPr>
+      </w:pPr>
+      <w:r>
+        <w:rPr>
+          <w:sz w:val="28"/>
+          <w:szCs w:val="28"/>
+        </w:rPr>
+        <w:t xml:space="preserve">делим 28 на 2: </w:t>
       </w:r>
       <w:proofErr w:type="spellStart"/>
       <w:r>
         <w:rPr>
           <w:sz w:val="28"/>
           <w:szCs w:val="28"/>
-          <w:lang w:val="en-US"/>
-        </w:rPr>
-        <w:t>результату</w:t>
+        </w:rPr>
+        <w:t>резульат</w:t>
       </w:r>
       <w:proofErr w:type="spellEnd"/>
       <w:r>
         <w:rPr>
           <w:sz w:val="28"/>
           <w:szCs w:val="28"/>
-          <w:lang w:val="en-US"/>
-        </w:rPr>
-        <w:t>: 156 + 1 = 157</w:t>
-      </w:r>
-    </w:p>
-    <w:p>
-      <w:pPr>
-        <w:pStyle w:val="a3"/>
-        <w:spacing w:before="0" w:beforeAutospacing="0" w:after="0" w:afterAutospacing="0"/>
-        <w:ind w:firstLine="709"/>
-        <w:rPr>
-          <w:sz w:val="28"/>
-          <w:szCs w:val="28"/>
-          <w:lang w:val="en-US"/>
-        </w:rPr>
-      </w:pPr>
-      <w:r>
-        <w:rPr>
-          <w:sz w:val="28"/>
-          <w:szCs w:val="28"/>
-          <w:lang w:val="en-US"/>
-        </w:rPr>
-        <w:t>157</w:t>
-      </w:r>
-    </w:p>
-    <w:p>
-      <w:pPr>
-        <w:pStyle w:val="a3"/>
-        <w:spacing w:before="0" w:beforeAutospacing="0" w:after="0" w:afterAutospacing="0"/>
-        <w:ind w:firstLine="709"/>
-        <w:rPr>
-          <w:b/>
-          <w:sz w:val="28"/>
-          <w:szCs w:val="28"/>
-        </w:rPr>
-      </w:pPr>
-      <w:r>
-        <w:rPr>
-          <w:sz w:val="28"/>
-          <w:szCs w:val="28"/>
-        </w:rPr>
-        <w:t>1.</w:t>
-      </w:r>
-      <w:r>
-        <w:rPr>
-          <w:sz w:val="28"/>
-          <w:szCs w:val="28"/>
-          <w:lang w:val="en-US"/>
-        </w:rPr>
-        <w:t>2</w:t>
-      </w:r>
-      <w:r>
-        <w:rPr>
-          <w:sz w:val="28"/>
-          <w:szCs w:val="28"/>
-        </w:rPr>
-        <w:t>)</w:t>
-      </w:r>
-      <w:r>
-        <w:t xml:space="preserve"> </w:t>
-      </w:r>
-      <w:r>
-        <w:rPr>
-          <w:b/>
-          <w:sz w:val="28"/>
-          <w:szCs w:val="28"/>
-        </w:rPr>
-        <w:t xml:space="preserve">Переводим 56 в двоичную </w:t>
+        </w:rPr>
+        <w:t xml:space="preserve"> 14, остаток 0</w:t>
+      </w:r>
+    </w:p>
+    <w:p>
+      <w:pPr>
+        <w:pStyle w:val="a3"/>
+        <w:spacing w:before="0" w:beforeAutospacing="0" w:after="0" w:afterAutospacing="0"/>
+        <w:ind w:firstLine="709"/>
+        <w:rPr>
+          <w:sz w:val="28"/>
+          <w:szCs w:val="28"/>
+        </w:rPr>
+      </w:pPr>
+      <w:r>
+        <w:rPr>
+          <w:sz w:val="28"/>
+          <w:szCs w:val="28"/>
+        </w:rPr>
+        <w:t xml:space="preserve">делим 14 на 2: </w:t>
       </w:r>
       <w:proofErr w:type="spellStart"/>
       <w:r>
         <w:rPr>
-          <w:b/>
-          <w:sz w:val="28"/>
-          <w:szCs w:val="28"/>
-        </w:rPr>
-        <w:t>сс</w:t>
+          <w:sz w:val="28"/>
+          <w:szCs w:val="28"/>
+        </w:rPr>
+        <w:t>резульат</w:t>
       </w:r>
       <w:proofErr w:type="spellEnd"/>
       <w:r>
         <w:rPr>
-          <w:b/>
-          <w:sz w:val="28"/>
-          <w:szCs w:val="28"/>
-        </w:rPr>
-        <w:t>:</w:t>
-      </w:r>
-    </w:p>
-    <w:p>
-      <w:pPr>
-        <w:pStyle w:val="a3"/>
-        <w:spacing w:before="0" w:beforeAutospacing="0" w:after="0" w:afterAutospacing="0"/>
-        <w:ind w:firstLine="709"/>
-        <w:rPr>
-          <w:sz w:val="28"/>
-          <w:szCs w:val="28"/>
-        </w:rPr>
-      </w:pPr>
-      <w:r>
-        <w:rPr>
-          <w:sz w:val="28"/>
-          <w:szCs w:val="28"/>
-        </w:rPr>
-        <w:t xml:space="preserve">56 в двоичную </w:t>
+          <w:sz w:val="28"/>
+          <w:szCs w:val="28"/>
+        </w:rPr>
+        <w:t xml:space="preserve"> 7, остаток 0</w:t>
+      </w:r>
+    </w:p>
+    <w:p>
+      <w:pPr>
+        <w:pStyle w:val="a3"/>
+        <w:spacing w:before="0" w:beforeAutospacing="0" w:after="0" w:afterAutospacing="0"/>
+        <w:ind w:firstLine="709"/>
+        <w:rPr>
+          <w:sz w:val="28"/>
+          <w:szCs w:val="28"/>
+        </w:rPr>
+      </w:pPr>
+      <w:r>
+        <w:rPr>
+          <w:sz w:val="28"/>
+          <w:szCs w:val="28"/>
+        </w:rPr>
+        <w:t xml:space="preserve">делим 7 на 2: </w:t>
       </w:r>
       <w:proofErr w:type="spellStart"/>
       <w:r>
@@ -2221,7 +2201,7 @@
           <w:sz w:val="28"/>
           <w:szCs w:val="28"/>
         </w:rPr>
-        <w:t>сс</w:t>
+        <w:t>резульат</w:t>
       </w:r>
       <w:proofErr w:type="spellEnd"/>
       <w:r>
@@ -2229,25 +2209,25 @@
           <w:sz w:val="28"/>
           <w:szCs w:val="28"/>
         </w:rPr>
-        <w:t>:</w:t>
-      </w:r>
-    </w:p>
-    <w:p>
-      <w:pPr>
-        <w:pStyle w:val="a3"/>
-        <w:spacing w:before="0" w:beforeAutospacing="0" w:after="0" w:afterAutospacing="0"/>
-        <w:ind w:firstLine="709"/>
-        <w:rPr>
-          <w:sz w:val="28"/>
-          <w:szCs w:val="28"/>
-        </w:rPr>
-      </w:pPr>
-      <w:r>
-        <w:rPr>
-          <w:sz w:val="28"/>
-          <w:szCs w:val="28"/>
-        </w:rPr>
-        <w:t xml:space="preserve">делим 56 на 2: </w:t>
+        <w:t xml:space="preserve"> 3, остаток 1</w:t>
+      </w:r>
+    </w:p>
+    <w:p>
+      <w:pPr>
+        <w:pStyle w:val="a3"/>
+        <w:spacing w:before="0" w:beforeAutospacing="0" w:after="0" w:afterAutospacing="0"/>
+        <w:ind w:firstLine="709"/>
+        <w:rPr>
+          <w:sz w:val="28"/>
+          <w:szCs w:val="28"/>
+        </w:rPr>
+      </w:pPr>
+      <w:r>
+        <w:rPr>
+          <w:sz w:val="28"/>
+          <w:szCs w:val="28"/>
+        </w:rPr>
+        <w:t xml:space="preserve">делим 3 на 2: </w:t>
       </w:r>
       <w:proofErr w:type="spellStart"/>
       <w:r>
@@ -2263,142 +2243,6 @@
           <w:sz w:val="28"/>
           <w:szCs w:val="28"/>
         </w:rPr>
-        <w:t xml:space="preserve"> 28, остаток 0</w:t>
-      </w:r>
-    </w:p>
-    <w:p>
-      <w:pPr>
-        <w:pStyle w:val="a3"/>
-        <w:spacing w:before="0" w:beforeAutospacing="0" w:after="0" w:afterAutospacing="0"/>
-        <w:ind w:firstLine="709"/>
-        <w:rPr>
-          <w:sz w:val="28"/>
-          <w:szCs w:val="28"/>
-        </w:rPr>
-      </w:pPr>
-      <w:r>
-        <w:rPr>
-          <w:sz w:val="28"/>
-          <w:szCs w:val="28"/>
-        </w:rPr>
-        <w:t xml:space="preserve">делим 28 на 2: </w:t>
-      </w:r>
-      <w:proofErr w:type="spellStart"/>
-      <w:r>
-        <w:rPr>
-          <w:sz w:val="28"/>
-          <w:szCs w:val="28"/>
-        </w:rPr>
-        <w:t>резульат</w:t>
-      </w:r>
-      <w:proofErr w:type="spellEnd"/>
-      <w:r>
-        <w:rPr>
-          <w:sz w:val="28"/>
-          <w:szCs w:val="28"/>
-        </w:rPr>
-        <w:t xml:space="preserve"> 14, остаток 0</w:t>
-      </w:r>
-    </w:p>
-    <w:p>
-      <w:pPr>
-        <w:pStyle w:val="a3"/>
-        <w:spacing w:before="0" w:beforeAutospacing="0" w:after="0" w:afterAutospacing="0"/>
-        <w:ind w:firstLine="709"/>
-        <w:rPr>
-          <w:sz w:val="28"/>
-          <w:szCs w:val="28"/>
-        </w:rPr>
-      </w:pPr>
-      <w:r>
-        <w:rPr>
-          <w:sz w:val="28"/>
-          <w:szCs w:val="28"/>
-        </w:rPr>
-        <w:t xml:space="preserve">делим 14 на 2: </w:t>
-      </w:r>
-      <w:proofErr w:type="spellStart"/>
-      <w:r>
-        <w:rPr>
-          <w:sz w:val="28"/>
-          <w:szCs w:val="28"/>
-        </w:rPr>
-        <w:t>резульат</w:t>
-      </w:r>
-      <w:proofErr w:type="spellEnd"/>
-      <w:r>
-        <w:rPr>
-          <w:sz w:val="28"/>
-          <w:szCs w:val="28"/>
-        </w:rPr>
-        <w:t xml:space="preserve"> 7, остаток 0</w:t>
-      </w:r>
-    </w:p>
-    <w:p>
-      <w:pPr>
-        <w:pStyle w:val="a3"/>
-        <w:spacing w:before="0" w:beforeAutospacing="0" w:after="0" w:afterAutospacing="0"/>
-        <w:ind w:firstLine="709"/>
-        <w:rPr>
-          <w:sz w:val="28"/>
-          <w:szCs w:val="28"/>
-        </w:rPr>
-      </w:pPr>
-      <w:r>
-        <w:rPr>
-          <w:sz w:val="28"/>
-          <w:szCs w:val="28"/>
-        </w:rPr>
-        <w:t xml:space="preserve">делим 7 на 2: </w:t>
-      </w:r>
-      <w:proofErr w:type="spellStart"/>
-      <w:r>
-        <w:rPr>
-          <w:sz w:val="28"/>
-          <w:szCs w:val="28"/>
-        </w:rPr>
-        <w:t>резульат</w:t>
-      </w:r>
-      <w:proofErr w:type="spellEnd"/>
-      <w:r>
-        <w:rPr>
-          <w:sz w:val="28"/>
-          <w:szCs w:val="28"/>
-        </w:rPr>
-        <w:t xml:space="preserve"> 3, остаток 1</w:t>
-      </w:r>
-    </w:p>
-    <w:p>
-      <w:pPr>
-        <w:pStyle w:val="a3"/>
-        <w:spacing w:before="0" w:beforeAutospacing="0" w:after="0" w:afterAutospacing="0"/>
-        <w:ind w:firstLine="709"/>
-        <w:rPr>
-          <w:sz w:val="28"/>
-          <w:szCs w:val="28"/>
-        </w:rPr>
-      </w:pPr>
-      <w:r>
-        <w:rPr>
-          <w:sz w:val="28"/>
-          <w:szCs w:val="28"/>
-        </w:rPr>
-        <w:t xml:space="preserve">делим 3 на 2: </w:t>
-      </w:r>
-      <w:proofErr w:type="spellStart"/>
-      <w:r>
-        <w:rPr>
-          <w:sz w:val="28"/>
-          <w:szCs w:val="28"/>
-        </w:rPr>
-        <w:t>резульат</w:t>
-      </w:r>
-      <w:proofErr w:type="spellEnd"/>
-      <w:r>
-        <w:rPr>
-          <w:sz w:val="28"/>
-          <w:szCs w:val="28"/>
-        </w:rPr>
         <w:t xml:space="preserve"> 1, остаток 1</w:t>
       </w:r>
     </w:p>
@@ -2428,14 +2272,12 @@
         <w:rPr>
           <w:sz w:val="28"/>
           <w:szCs w:val="28"/>
-          <w:lang w:val="en-US"/>
-        </w:rPr>
-      </w:pPr>
-      <w:r>
-        <w:rPr>
-          <w:sz w:val="28"/>
-          <w:szCs w:val="28"/>
-          <w:lang w:val="en-US"/>
+        </w:rPr>
+      </w:pPr>
+      <w:r>
+        <w:rPr>
+          <w:sz w:val="28"/>
+          <w:szCs w:val="28"/>
         </w:rPr>
         <w:t>111000</w:t>
       </w:r>
@@ -2743,14 +2585,12 @@
         <w:rPr>
           <w:sz w:val="28"/>
           <w:szCs w:val="28"/>
-          <w:lang w:val="en-US"/>
-        </w:rPr>
-      </w:pPr>
-      <w:r>
-        <w:rPr>
-          <w:sz w:val="28"/>
-          <w:szCs w:val="28"/>
-          <w:lang w:val="en-US"/>
+        </w:rPr>
+      </w:pPr>
+      <w:r>
+        <w:rPr>
+          <w:sz w:val="28"/>
+          <w:szCs w:val="28"/>
         </w:rPr>
         <w:t>10100101</w:t>
       </w:r>
@@ -3057,14 +2897,12 @@
         <w:rPr>
           <w:sz w:val="28"/>
           <w:szCs w:val="28"/>
-          <w:lang w:val="en-US"/>
-        </w:rPr>
-      </w:pPr>
-      <w:r>
-        <w:rPr>
-          <w:sz w:val="28"/>
-          <w:szCs w:val="28"/>
-          <w:lang w:val="en-US"/>
+        </w:rPr>
+      </w:pPr>
+      <w:r>
+        <w:rPr>
+          <w:sz w:val="28"/>
+          <w:szCs w:val="28"/>
         </w:rPr>
         <w:t>1011001</w:t>
       </w:r>
@@ -3405,7 +3243,6 @@
         <w:rPr>
           <w:sz w:val="28"/>
           <w:szCs w:val="28"/>
-          <w:lang w:val="en-US"/>
         </w:rPr>
       </w:pPr>
       <w:r>
@@ -3424,7 +3261,6 @@
         <w:rPr>
           <w:sz w:val="28"/>
           <w:szCs w:val="28"/>
-          <w:lang w:val="en-US"/>
         </w:rPr>
       </w:pPr>
     </w:p>
@@ -3468,73 +3304,15 @@
           <w:sz w:val="28"/>
           <w:szCs w:val="28"/>
         </w:rPr>
-        <w:t xml:space="preserve">194.168.1.3 = </w:t>
-      </w:r>
-      <w:r>
-        <w:rPr>
-          <w:sz w:val="28"/>
-          <w:szCs w:val="28"/>
-        </w:rPr>
-        <w:t>11000010</w:t>
-      </w:r>
-      <w:r>
-        <w:rPr>
-          <w:sz w:val="28"/>
-          <w:szCs w:val="28"/>
-        </w:rPr>
-        <w:t>.</w:t>
-      </w:r>
-      <w:r>
-        <w:rPr>
-          <w:sz w:val="28"/>
-          <w:szCs w:val="28"/>
-        </w:rPr>
-        <w:t>10101000</w:t>
-      </w:r>
-      <w:r>
-        <w:rPr>
-          <w:sz w:val="28"/>
-          <w:szCs w:val="28"/>
-        </w:rPr>
-        <w:t xml:space="preserve">. </w:t>
-      </w:r>
-      <w:r>
-        <w:rPr>
-          <w:sz w:val="28"/>
-          <w:szCs w:val="28"/>
-        </w:rPr>
-        <w:t>00000001</w:t>
-      </w:r>
-      <w:r>
-        <w:rPr>
-          <w:sz w:val="28"/>
-          <w:szCs w:val="28"/>
-        </w:rPr>
-        <w:t>.</w:t>
-      </w:r>
-      <w:r>
-        <w:rPr>
-          <w:sz w:val="28"/>
-          <w:szCs w:val="28"/>
-        </w:rPr>
-        <w:t>00000011</w:t>
-      </w:r>
-      <w:r>
-        <w:rPr>
-          <w:sz w:val="28"/>
-          <w:szCs w:val="28"/>
-        </w:rPr>
-        <w:t xml:space="preserve"> Сеть класса</w:t>
-      </w:r>
-      <w:proofErr w:type="gramStart"/>
-      <w:r>
-        <w:rPr>
-          <w:sz w:val="28"/>
-          <w:szCs w:val="28"/>
-        </w:rPr>
-        <w:t xml:space="preserve"> С</w:t>
-      </w:r>
-      <w:proofErr w:type="gramEnd"/>
+        <w:t>194.168.1.3 = 11000010.10101000. 00000001.00000011</w:t>
+      </w:r>
+      <w:r>
+        <w:rPr>
+          <w:sz w:val="28"/>
+          <w:szCs w:val="28"/>
+        </w:rPr>
+        <w:t xml:space="preserve"> Сеть класса С</w:t>
+      </w:r>
     </w:p>
     <w:p>
       <w:pPr>
@@ -3641,100 +3419,32 @@
           <w:sz w:val="28"/>
           <w:szCs w:val="28"/>
         </w:rPr>
-        <w:t xml:space="preserve"> = </w:t>
-      </w:r>
-      <w:r>
-        <w:rPr>
-          <w:sz w:val="28"/>
-          <w:szCs w:val="28"/>
-        </w:rPr>
-        <w:t>01000001</w:t>
-      </w:r>
-      <w:r>
-        <w:rPr>
-          <w:sz w:val="28"/>
-          <w:szCs w:val="28"/>
-        </w:rPr>
-        <w:t xml:space="preserve">. </w:t>
-      </w:r>
-      <w:r>
-        <w:rPr>
-          <w:sz w:val="28"/>
-          <w:szCs w:val="28"/>
-        </w:rPr>
-        <w:t>01101111</w:t>
-      </w:r>
-      <w:r>
-        <w:rPr>
-          <w:sz w:val="28"/>
-          <w:szCs w:val="28"/>
-        </w:rPr>
-        <w:t xml:space="preserve">. </w:t>
-      </w:r>
-      <w:r>
-        <w:rPr>
-          <w:sz w:val="28"/>
-          <w:szCs w:val="28"/>
-        </w:rPr>
-        <w:t>10100110</w:t>
-      </w:r>
-      <w:r>
-        <w:rPr>
-          <w:sz w:val="28"/>
-          <w:szCs w:val="28"/>
-        </w:rPr>
-        <w:t xml:space="preserve">. </w:t>
-      </w:r>
-      <w:r>
-        <w:rPr>
-          <w:sz w:val="28"/>
-          <w:szCs w:val="28"/>
-        </w:rPr>
-        <w:t>00000001</w:t>
-      </w:r>
-      <w:r>
-        <w:rPr>
-          <w:sz w:val="28"/>
-          <w:szCs w:val="28"/>
-        </w:rPr>
-        <w:t xml:space="preserve"> Сеть класса</w:t>
-      </w:r>
-      <w:proofErr w:type="gramStart"/>
-      <w:r>
-        <w:rPr>
-          <w:sz w:val="28"/>
-          <w:szCs w:val="28"/>
-        </w:rPr>
-        <w:t xml:space="preserve"> А</w:t>
-      </w:r>
-      <w:proofErr w:type="gramEnd"/>
-    </w:p>
-    <w:p>
-      <w:pPr>
-        <w:pStyle w:val="a3"/>
-        <w:spacing w:before="0" w:beforeAutospacing="0" w:after="0" w:afterAutospacing="0"/>
-        <w:ind w:firstLine="709"/>
-        <w:rPr>
-          <w:sz w:val="28"/>
-          <w:szCs w:val="28"/>
-          <w:lang w:val="en-US"/>
-        </w:rPr>
-      </w:pPr>
-      <w:r>
-        <w:rPr>
-          <w:sz w:val="28"/>
-          <w:szCs w:val="28"/>
-          <w:lang w:val="en-US"/>
-        </w:rPr>
-        <w:t>65 = 0</w:t>
-      </w:r>
-      <w:r>
-        <w:rPr>
-          <w:sz w:val="28"/>
-          <w:szCs w:val="28"/>
-          <w:lang w:val="en-US"/>
-        </w:rPr>
-        <w:t>1000001</w:t>
+        <w:t xml:space="preserve"> = 01000001. 01101111. 10100110. 00000001</w:t>
+      </w:r>
+      <w:r>
+        <w:rPr>
+          <w:sz w:val="28"/>
+          <w:szCs w:val="28"/>
+        </w:rPr>
+        <w:t xml:space="preserve"> Сеть класса А</w:t>
+      </w:r>
+    </w:p>
+    <w:p>
+      <w:pPr>
+        <w:pStyle w:val="a3"/>
+        <w:spacing w:before="0" w:beforeAutospacing="0" w:after="0" w:afterAutospacing="0"/>
+        <w:ind w:firstLine="709"/>
+        <w:rPr>
+          <w:sz w:val="28"/>
+          <w:szCs w:val="28"/>
+        </w:rPr>
+      </w:pPr>
+      <w:r>
+        <w:rPr>
+          <w:sz w:val="28"/>
+          <w:szCs w:val="28"/>
+        </w:rPr>
+        <w:t>65 = 01000001</w:t>
       </w:r>
     </w:p>
     <w:p>
@@ -3850,7 +3560,7 @@
           <w:szCs w:val="28"/>
           <w:lang w:val="en-US"/>
         </w:rPr>
-        <w:t xml:space="preserve"> = </w:t>
+        <w:t xml:space="preserve"> = 000</w:t>
       </w:r>
       <w:r>
         <w:rPr>
@@ -3858,7 +3568,7 @@
           <w:szCs w:val="28"/>
           <w:lang w:val="en-US"/>
         </w:rPr>
-        <w:t>000</w:t>
+        <w:t>11000</w:t>
       </w:r>
       <w:r>
         <w:rPr>
@@ -3866,39 +3576,146 @@
           <w:szCs w:val="28"/>
           <w:lang w:val="en-US"/>
         </w:rPr>
+        <w:t>.</w:t>
+      </w:r>
+      <w:r>
+        <w:rPr>
+          <w:sz w:val="28"/>
+          <w:szCs w:val="28"/>
+          <w:lang w:val="en-US"/>
+        </w:rPr>
+        <w:t xml:space="preserve"> </w:t>
+      </w:r>
+      <w:r>
+        <w:rPr>
+          <w:sz w:val="28"/>
+          <w:szCs w:val="28"/>
+          <w:lang w:val="en-US"/>
+        </w:rPr>
+        <w:t>00000001.</w:t>
+      </w:r>
+      <w:r>
+        <w:rPr>
+          <w:sz w:val="28"/>
+          <w:szCs w:val="28"/>
+          <w:lang w:val="en-US"/>
+        </w:rPr>
+        <w:t xml:space="preserve"> </w:t>
+      </w:r>
+      <w:r>
+        <w:rPr>
+          <w:sz w:val="28"/>
+          <w:szCs w:val="28"/>
+          <w:lang w:val="en-US"/>
+        </w:rPr>
+        <w:t>00</w:t>
+      </w:r>
+      <w:r>
+        <w:rPr>
+          <w:sz w:val="28"/>
+          <w:szCs w:val="28"/>
+          <w:lang w:val="en-US"/>
+        </w:rPr>
+        <w:t>110001</w:t>
+      </w:r>
+      <w:r>
+        <w:rPr>
+          <w:sz w:val="28"/>
+          <w:szCs w:val="28"/>
+          <w:lang w:val="en-US"/>
+        </w:rPr>
+        <w:t>.</w:t>
+      </w:r>
+      <w:r>
+        <w:rPr>
+          <w:sz w:val="28"/>
+          <w:szCs w:val="28"/>
+          <w:lang w:val="en-US"/>
+        </w:rPr>
+        <w:t xml:space="preserve"> </w:t>
+      </w:r>
+      <w:r>
+        <w:rPr>
+          <w:sz w:val="28"/>
+          <w:szCs w:val="28"/>
+          <w:lang w:val="en-US"/>
+        </w:rPr>
+        <w:t>00000001</w:t>
+      </w:r>
+      <w:r>
+        <w:rPr>
+          <w:sz w:val="28"/>
+          <w:szCs w:val="28"/>
+        </w:rPr>
+        <w:t xml:space="preserve"> Сеть класса А</w:t>
+      </w:r>
+    </w:p>
+    <w:p>
+      <w:pPr>
+        <w:pStyle w:val="a3"/>
+        <w:spacing w:before="0" w:beforeAutospacing="0" w:after="0" w:afterAutospacing="0"/>
+        <w:ind w:firstLine="709"/>
+        <w:rPr>
+          <w:sz w:val="28"/>
+          <w:szCs w:val="28"/>
+          <w:lang w:val="en-US"/>
+        </w:rPr>
+      </w:pPr>
+      <w:r>
+        <w:rPr>
+          <w:sz w:val="28"/>
+          <w:szCs w:val="28"/>
+          <w:lang w:val="en-US"/>
+        </w:rPr>
+        <w:t>24 = 000</w:t>
+      </w:r>
+      <w:r>
+        <w:rPr>
+          <w:sz w:val="28"/>
+          <w:szCs w:val="28"/>
+          <w:lang w:val="en-US"/>
+        </w:rPr>
         <w:t>11000</w:t>
       </w:r>
-      <w:r>
+    </w:p>
+    <w:p>
+      <w:pPr>
+        <w:pStyle w:val="a3"/>
+        <w:spacing w:before="0" w:beforeAutospacing="0" w:after="0" w:afterAutospacing="0"/>
+        <w:ind w:firstLine="709"/>
         <w:rPr>
           <w:sz w:val="28"/>
           <w:szCs w:val="28"/>
           <w:lang w:val="en-US"/>
         </w:rPr>
-        <w:t>.</w:t>
-      </w:r>
+      </w:pPr>
       <w:r>
         <w:rPr>
           <w:sz w:val="28"/>
           <w:szCs w:val="28"/>
           <w:lang w:val="en-US"/>
         </w:rPr>
-        <w:t xml:space="preserve"> </w:t>
-      </w:r>
-      <w:r>
+        <w:t>1 = 00000001</w:t>
+      </w:r>
+    </w:p>
+    <w:p>
+      <w:pPr>
+        <w:pStyle w:val="a3"/>
+        <w:spacing w:before="0" w:beforeAutospacing="0" w:after="0" w:afterAutospacing="0"/>
+        <w:ind w:firstLine="709"/>
         <w:rPr>
           <w:sz w:val="28"/>
           <w:szCs w:val="28"/>
           <w:lang w:val="en-US"/>
         </w:rPr>
-        <w:t>00000001</w:t>
-      </w:r>
+      </w:pPr>
       <w:r>
         <w:rPr>
           <w:sz w:val="28"/>
           <w:szCs w:val="28"/>
           <w:lang w:val="en-US"/>
         </w:rPr>
-        <w:t>.</w:t>
+        <w:t>49 = 00</w:t>
       </w:r>
       <w:r>
         <w:rPr>
@@ -3906,131 +3723,8 @@
           <w:szCs w:val="28"/>
           <w:lang w:val="en-US"/>
         </w:rPr>
-        <w:t xml:space="preserve"> </w:t>
-      </w:r>
-      <w:r>
-        <w:rPr>
-          <w:sz w:val="28"/>
-          <w:szCs w:val="28"/>
-          <w:lang w:val="en-US"/>
-        </w:rPr>
-        <w:t>00</w:t>
-      </w:r>
-      <w:r>
-        <w:rPr>
-          <w:sz w:val="28"/>
-          <w:szCs w:val="28"/>
-          <w:lang w:val="en-US"/>
-        </w:rPr>
         <w:t>110001</w:t>
       </w:r>
-      <w:r>
-        <w:rPr>
-          <w:sz w:val="28"/>
-          <w:szCs w:val="28"/>
-          <w:lang w:val="en-US"/>
-        </w:rPr>
-        <w:t>.</w:t>
-      </w:r>
-      <w:r>
-        <w:rPr>
-          <w:sz w:val="28"/>
-          <w:szCs w:val="28"/>
-          <w:lang w:val="en-US"/>
-        </w:rPr>
-        <w:t xml:space="preserve"> </w:t>
-      </w:r>
-      <w:r>
-        <w:rPr>
-          <w:sz w:val="28"/>
-          <w:szCs w:val="28"/>
-          <w:lang w:val="en-US"/>
-        </w:rPr>
-        <w:t>00000001</w:t>
-      </w:r>
-      <w:r>
-        <w:rPr>
-          <w:sz w:val="28"/>
-          <w:szCs w:val="28"/>
-        </w:rPr>
-        <w:t xml:space="preserve"> Сеть класса А</w:t>
-      </w:r>
-    </w:p>
-    <w:p>
-      <w:pPr>
-        <w:pStyle w:val="a3"/>
-        <w:spacing w:before="0" w:beforeAutospacing="0" w:after="0" w:afterAutospacing="0"/>
-        <w:ind w:firstLine="709"/>
-        <w:rPr>
-          <w:sz w:val="28"/>
-          <w:szCs w:val="28"/>
-          <w:lang w:val="en-US"/>
-        </w:rPr>
-      </w:pPr>
-      <w:r>
-        <w:rPr>
-          <w:sz w:val="28"/>
-          <w:szCs w:val="28"/>
-          <w:lang w:val="en-US"/>
-        </w:rPr>
-        <w:t>24 = 000</w:t>
-      </w:r>
-      <w:r>
-        <w:rPr>
-          <w:sz w:val="28"/>
-          <w:szCs w:val="28"/>
-          <w:lang w:val="en-US"/>
-        </w:rPr>
-        <w:t>11000</w:t>
-      </w:r>
-    </w:p>
-    <w:p>
-      <w:pPr>
-        <w:pStyle w:val="a3"/>
-        <w:spacing w:before="0" w:beforeAutospacing="0" w:after="0" w:afterAutospacing="0"/>
-        <w:ind w:firstLine="709"/>
-        <w:rPr>
-          <w:sz w:val="28"/>
-          <w:szCs w:val="28"/>
-          <w:lang w:val="en-US"/>
-        </w:rPr>
-      </w:pPr>
-      <w:r>
-        <w:rPr>
-          <w:sz w:val="28"/>
-          <w:szCs w:val="28"/>
-          <w:lang w:val="en-US"/>
-        </w:rPr>
-        <w:t>1 = 00000001</w:t>
-      </w:r>
-    </w:p>
-    <w:p>
-      <w:pPr>
-        <w:pStyle w:val="a3"/>
-        <w:spacing w:before="0" w:beforeAutospacing="0" w:after="0" w:afterAutospacing="0"/>
-        <w:ind w:firstLine="709"/>
-        <w:rPr>
-          <w:sz w:val="28"/>
-          <w:szCs w:val="28"/>
-          <w:lang w:val="en-US"/>
-        </w:rPr>
-      </w:pPr>
-      <w:r>
-        <w:rPr>
-          <w:sz w:val="28"/>
-          <w:szCs w:val="28"/>
-          <w:lang w:val="en-US"/>
-        </w:rPr>
-        <w:t>49 = 00</w:t>
-      </w:r>
-      <w:r>
-        <w:rPr>
-          <w:sz w:val="28"/>
-          <w:szCs w:val="28"/>
-          <w:lang w:val="en-US"/>
-        </w:rPr>
-        <w:t>110001</w:t>
-      </w:r>
     </w:p>
     <w:p>
       <w:pPr>
@@ -4062,25 +3756,7 @@
           <w:sz w:val="28"/>
           <w:szCs w:val="28"/>
         </w:rPr>
-        <w:t>2.1</w:t>
-      </w:r>
-      <w:proofErr w:type="gramStart"/>
-      <w:r>
-        <w:rPr>
-          <w:rStyle w:val="markedcontent"/>
-          <w:sz w:val="28"/>
-          <w:szCs w:val="28"/>
-        </w:rPr>
-        <w:t xml:space="preserve"> О</w:t>
-      </w:r>
-      <w:proofErr w:type="gramEnd"/>
-      <w:r>
-        <w:rPr>
-          <w:rStyle w:val="markedcontent"/>
-          <w:sz w:val="28"/>
-          <w:szCs w:val="28"/>
-        </w:rPr>
-        <w:t xml:space="preserve">пределить маску каждой из подсетей </w:t>
+        <w:t xml:space="preserve">2.1 Определить маску каждой из подсетей </w:t>
       </w:r>
       <w:r>
         <w:rPr>
@@ -4277,14 +3953,14 @@
         <w:tblLook w:val="04A0" w:firstRow="1" w:lastRow="0" w:firstColumn="1" w:lastColumn="0" w:noHBand="0" w:noVBand="1"/>
       </w:tblPr>
       <w:tblGrid>
-        <w:gridCol w:w="2518"/>
-        <w:gridCol w:w="3862"/>
+        <w:gridCol w:w="2235"/>
+        <w:gridCol w:w="4145"/>
         <w:gridCol w:w="3191"/>
       </w:tblGrid>
       <w:tr>
         <w:tc>
           <w:tcPr>
-            <w:tcW w:w="2518" w:type="dxa"/>
+            <w:tcW w:w="2235" w:type="dxa"/>
           </w:tcPr>
           <w:p>
             <w:pPr>
@@ -4305,7 +3981,7 @@
         </w:tc>
         <w:tc>
           <w:tcPr>
-            <w:tcW w:w="3862" w:type="dxa"/>
+            <w:tcW w:w="4145" w:type="dxa"/>
           </w:tcPr>
           <w:p>
             <w:pPr>
@@ -4349,7 +4025,7 @@
       <w:tr>
         <w:tc>
           <w:tcPr>
-            <w:tcW w:w="2518" w:type="dxa"/>
+            <w:tcW w:w="2235" w:type="dxa"/>
           </w:tcPr>
           <w:p>
             <w:pPr>
@@ -4373,13 +4049,28 @@
                 <w:szCs w:val="28"/>
                 <w:lang w:val="en-US"/>
               </w:rPr>
-              <w:t>.168.32.0</w:t>
+              <w:t>.168.</w:t>
+            </w:r>
+            <w:r>
+              <w:rPr>
+                <w:sz w:val="28"/>
+                <w:szCs w:val="28"/>
+              </w:rPr>
+              <w:t>0</w:t>
+            </w:r>
+            <w:r>
+              <w:rPr>
+                <w:sz w:val="28"/>
+                <w:szCs w:val="28"/>
+                <w:lang w:val="en-US"/>
+              </w:rPr>
+              <w:t>.0</w:t>
             </w:r>
           </w:p>
         </w:tc>
         <w:tc>
           <w:tcPr>
-            <w:tcW w:w="3862" w:type="dxa"/>
+            <w:tcW w:w="4145" w:type="dxa"/>
           </w:tcPr>
           <w:p>
             <w:pPr>
@@ -4449,7 +4140,7 @@
       <w:tr>
         <w:tc>
           <w:tcPr>
-            <w:tcW w:w="2518" w:type="dxa"/>
+            <w:tcW w:w="2235" w:type="dxa"/>
           </w:tcPr>
           <w:p>
             <w:pPr>
@@ -4472,13 +4163,28 @@
                 <w:szCs w:val="28"/>
                 <w:lang w:val="en-US"/>
               </w:rPr>
-              <w:t>.168.64.0</w:t>
+              <w:t>.168.</w:t>
+            </w:r>
+            <w:r>
+              <w:rPr>
+                <w:sz w:val="28"/>
+                <w:szCs w:val="28"/>
+              </w:rPr>
+              <w:t>32</w:t>
+            </w:r>
+            <w:r>
+              <w:rPr>
+                <w:sz w:val="28"/>
+                <w:szCs w:val="28"/>
+                <w:lang w:val="en-US"/>
+              </w:rPr>
+              <w:t>.0</w:t>
             </w:r>
           </w:p>
         </w:tc>
         <w:tc>
           <w:tcPr>
-            <w:tcW w:w="3862" w:type="dxa"/>
+            <w:tcW w:w="4145" w:type="dxa"/>
           </w:tcPr>
           <w:p>
             <w:pPr>
@@ -4546,7 +4252,7 @@
       <w:tr>
         <w:tc>
           <w:tcPr>
-            <w:tcW w:w="2518" w:type="dxa"/>
+            <w:tcW w:w="2235" w:type="dxa"/>
           </w:tcPr>
           <w:p>
             <w:pPr>
@@ -4569,13 +4275,28 @@
                 <w:szCs w:val="28"/>
                 <w:lang w:val="en-US"/>
               </w:rPr>
-              <w:t>.168.96.0</w:t>
+              <w:t>.168.</w:t>
+            </w:r>
+            <w:r>
+              <w:rPr>
+                <w:sz w:val="28"/>
+                <w:szCs w:val="28"/>
+              </w:rPr>
+              <w:t>64</w:t>
+            </w:r>
+            <w:r>
+              <w:rPr>
+                <w:sz w:val="28"/>
+                <w:szCs w:val="28"/>
+                <w:lang w:val="en-US"/>
+              </w:rPr>
+              <w:t>.0</w:t>
             </w:r>
           </w:p>
         </w:tc>
         <w:tc>
           <w:tcPr>
-            <w:tcW w:w="3862" w:type="dxa"/>
+            <w:tcW w:w="4145" w:type="dxa"/>
           </w:tcPr>
           <w:p>
             <w:pPr>
@@ -4643,7 +4364,7 @@
       <w:tr>
         <w:tc>
           <w:tcPr>
-            <w:tcW w:w="2518" w:type="dxa"/>
+            <w:tcW w:w="2235" w:type="dxa"/>
           </w:tcPr>
           <w:p>
             <w:pPr>
@@ -4666,13 +4387,28 @@
                 <w:szCs w:val="28"/>
                 <w:lang w:val="en-US"/>
               </w:rPr>
-              <w:t>.168.128.0</w:t>
+              <w:t>.168.</w:t>
+            </w:r>
+            <w:r>
+              <w:rPr>
+                <w:sz w:val="28"/>
+                <w:szCs w:val="28"/>
+              </w:rPr>
+              <w:t>96</w:t>
+            </w:r>
+            <w:r>
+              <w:rPr>
+                <w:sz w:val="28"/>
+                <w:szCs w:val="28"/>
+                <w:lang w:val="en-US"/>
+              </w:rPr>
+              <w:t>.0</w:t>
             </w:r>
           </w:p>
         </w:tc>
         <w:tc>
           <w:tcPr>
-            <w:tcW w:w="3862" w:type="dxa"/>
+            <w:tcW w:w="4145" w:type="dxa"/>
           </w:tcPr>
           <w:p>
             <w:pPr>
@@ -4740,7 +4476,7 @@
       <w:tr>
         <w:tc>
           <w:tcPr>
-            <w:tcW w:w="2518" w:type="dxa"/>
+            <w:tcW w:w="2235" w:type="dxa"/>
           </w:tcPr>
           <w:p>
             <w:pPr>
@@ -4763,13 +4499,28 @@
                 <w:szCs w:val="28"/>
                 <w:lang w:val="en-US"/>
               </w:rPr>
-              <w:t>.168.160.0</w:t>
+              <w:t>.168.</w:t>
+            </w:r>
+            <w:r>
+              <w:rPr>
+                <w:sz w:val="28"/>
+                <w:szCs w:val="28"/>
+              </w:rPr>
+              <w:t>128</w:t>
+            </w:r>
+            <w:r>
+              <w:rPr>
+                <w:sz w:val="28"/>
+                <w:szCs w:val="28"/>
+                <w:lang w:val="en-US"/>
+              </w:rPr>
+              <w:t>.0</w:t>
             </w:r>
           </w:p>
         </w:tc>
         <w:tc>
           <w:tcPr>
-            <w:tcW w:w="3862" w:type="dxa"/>
+            <w:tcW w:w="4145" w:type="dxa"/>
           </w:tcPr>
           <w:p>
             <w:pPr>
@@ -4838,7 +4589,7 @@
       <w:tr>
         <w:tc>
           <w:tcPr>
-            <w:tcW w:w="2518" w:type="dxa"/>
+            <w:tcW w:w="2235" w:type="dxa"/>
           </w:tcPr>
           <w:p>
             <w:pPr>
@@ -4861,13 +4612,28 @@
                 <w:szCs w:val="28"/>
                 <w:lang w:val="en-US"/>
               </w:rPr>
-              <w:t>.168.192.0</w:t>
+              <w:t>.168.</w:t>
+            </w:r>
+            <w:r>
+              <w:rPr>
+                <w:sz w:val="28"/>
+                <w:szCs w:val="28"/>
+              </w:rPr>
+              <w:t>160</w:t>
+            </w:r>
+            <w:r>
+              <w:rPr>
+                <w:sz w:val="28"/>
+                <w:szCs w:val="28"/>
+                <w:lang w:val="en-US"/>
+              </w:rPr>
+              <w:t>.0</w:t>
             </w:r>
           </w:p>
         </w:tc>
         <w:tc>
           <w:tcPr>
-            <w:tcW w:w="3862" w:type="dxa"/>
+            <w:tcW w:w="4145" w:type="dxa"/>
           </w:tcPr>
           <w:p>
             <w:pPr>
@@ -4935,7 +4701,7 @@
       <w:tr>
         <w:tc>
           <w:tcPr>
-            <w:tcW w:w="2518" w:type="dxa"/>
+            <w:tcW w:w="2235" w:type="dxa"/>
           </w:tcPr>
           <w:p>
             <w:pPr>
@@ -4958,13 +4724,28 @@
                 <w:szCs w:val="28"/>
                 <w:lang w:val="en-US"/>
               </w:rPr>
-              <w:t>.168.224.0</w:t>
+              <w:t>.168.</w:t>
+            </w:r>
+            <w:r>
+              <w:rPr>
+                <w:sz w:val="28"/>
+                <w:szCs w:val="28"/>
+              </w:rPr>
+              <w:t>192</w:t>
+            </w:r>
+            <w:r>
+              <w:rPr>
+                <w:sz w:val="28"/>
+                <w:szCs w:val="28"/>
+                <w:lang w:val="en-US"/>
+              </w:rPr>
+              <w:t>.0</w:t>
             </w:r>
           </w:p>
         </w:tc>
         <w:tc>
           <w:tcPr>
-            <w:tcW w:w="3862" w:type="dxa"/>
+            <w:tcW w:w="4145" w:type="dxa"/>
           </w:tcPr>
           <w:p>
             <w:pPr>
@@ -5029,6 +4810,151 @@
           </w:p>
         </w:tc>
       </w:tr>
+      <w:tr>
+        <w:tc>
+          <w:tcPr>
+            <w:tcW w:w="2235" w:type="dxa"/>
+          </w:tcPr>
+          <w:p>
+            <w:pPr>
+              <w:pStyle w:val="a3"/>
+              <w:rPr>
+                <w:sz w:val="28"/>
+                <w:szCs w:val="28"/>
+              </w:rPr>
+            </w:pPr>
+            <w:r>
+              <w:rPr>
+                <w:sz w:val="28"/>
+                <w:szCs w:val="28"/>
+              </w:rPr>
+              <w:t>164</w:t>
+            </w:r>
+            <w:r>
+              <w:rPr>
+                <w:sz w:val="28"/>
+                <w:szCs w:val="28"/>
+                <w:lang w:val="en-US"/>
+              </w:rPr>
+              <w:t>.168.</w:t>
+            </w:r>
+            <w:r>
+              <w:rPr>
+                <w:sz w:val="28"/>
+                <w:szCs w:val="28"/>
+              </w:rPr>
+              <w:t>224</w:t>
+            </w:r>
+            <w:r>
+              <w:rPr>
+                <w:sz w:val="28"/>
+                <w:szCs w:val="28"/>
+                <w:lang w:val="en-US"/>
+              </w:rPr>
+              <w:t>.0</w:t>
+            </w:r>
+          </w:p>
+        </w:tc>
+        <w:tc>
+          <w:tcPr>
+            <w:tcW w:w="4145" w:type="dxa"/>
+          </w:tcPr>
+          <w:p>
+            <w:pPr>
+              <w:pStyle w:val="a3"/>
+              <w:rPr>
+                <w:sz w:val="28"/>
+                <w:szCs w:val="28"/>
+              </w:rPr>
+            </w:pPr>
+            <w:r>
+              <w:rPr>
+                <w:sz w:val="28"/>
+                <w:szCs w:val="28"/>
+              </w:rPr>
+              <w:t>164</w:t>
+            </w:r>
+            <w:r>
+              <w:rPr>
+                <w:sz w:val="28"/>
+                <w:szCs w:val="28"/>
+                <w:lang w:val="en-US"/>
+              </w:rPr>
+              <w:t>.168</w:t>
+            </w:r>
+            <w:r>
+              <w:rPr>
+                <w:color w:val="000000"/>
+                <w:sz w:val="27"/>
+                <w:szCs w:val="27"/>
+              </w:rPr>
+              <w:t xml:space="preserve">.224.1 – </w:t>
+            </w:r>
+            <w:r>
+              <w:rPr>
+                <w:sz w:val="28"/>
+                <w:szCs w:val="28"/>
+              </w:rPr>
+              <w:t>164</w:t>
+            </w:r>
+            <w:r>
+              <w:rPr>
+                <w:sz w:val="28"/>
+                <w:szCs w:val="28"/>
+                <w:lang w:val="en-US"/>
+              </w:rPr>
+              <w:t>.168</w:t>
+            </w:r>
+            <w:r>
+              <w:rPr>
+                <w:color w:val="000000"/>
+                <w:sz w:val="27"/>
+                <w:szCs w:val="27"/>
+              </w:rPr>
+              <w:t>.255.254</w:t>
+            </w:r>
+          </w:p>
+        </w:tc>
+        <w:tc>
+          <w:tcPr>
+            <w:tcW w:w="3191" w:type="dxa"/>
+          </w:tcPr>
+          <w:p>
+            <w:pPr>
+              <w:pStyle w:val="a3"/>
+              <w:rPr>
+                <w:sz w:val="28"/>
+                <w:szCs w:val="28"/>
+              </w:rPr>
+            </w:pPr>
+            <w:r>
+              <w:rPr>
+                <w:sz w:val="28"/>
+                <w:szCs w:val="28"/>
+              </w:rPr>
+              <w:t>164</w:t>
+            </w:r>
+            <w:r>
+              <w:rPr>
+                <w:sz w:val="28"/>
+                <w:szCs w:val="28"/>
+                <w:lang w:val="en-US"/>
+              </w:rPr>
+              <w:t>.168</w:t>
+            </w:r>
+            <w:r>
+              <w:rPr>
+                <w:sz w:val="28"/>
+                <w:szCs w:val="28"/>
+                <w:lang w:val="en-US"/>
+              </w:rPr>
+              <w:t>.250.125</w:t>
+            </w:r>
+            <w:bookmarkStart w:id="0" w:name="_GoBack"/>
+            <w:bookmarkEnd w:id="0"/>
+          </w:p>
+        </w:tc>
+      </w:tr>
     </w:tbl>
     <w:p>
       <w:pPr>
@@ -5097,27 +5023,7 @@
           <w:sz w:val="28"/>
           <w:szCs w:val="28"/>
         </w:rPr>
-        <w:t>3.1</w:t>
-      </w:r>
-      <w:proofErr w:type="gramStart"/>
-      <w:r>
-        <w:rPr>
-          <w:rStyle w:val="markedcontent"/>
-          <w:rFonts w:ascii="Times New Roman" w:hAnsi="Times New Roman" w:cs="Times New Roman"/>
-          <w:sz w:val="28"/>
-          <w:szCs w:val="28"/>
-        </w:rPr>
-        <w:t xml:space="preserve"> К</w:t>
-      </w:r>
-      <w:proofErr w:type="gramEnd"/>
-      <w:r>
-        <w:rPr>
-          <w:rStyle w:val="markedcontent"/>
-          <w:rFonts w:ascii="Times New Roman" w:hAnsi="Times New Roman" w:cs="Times New Roman"/>
-          <w:sz w:val="28"/>
-          <w:szCs w:val="28"/>
-        </w:rPr>
-        <w:t xml:space="preserve">акое число компьютеров можно подключить к каждой подсети? </w:t>
+        <w:t xml:space="preserve">3.1 Какое число компьютеров можно подключить к каждой подсети? </w:t>
       </w:r>
       <w:r>
         <w:rPr>
@@ -5202,27 +5108,7 @@
           <w:sz w:val="28"/>
           <w:szCs w:val="28"/>
         </w:rPr>
-        <w:t>3.5</w:t>
-      </w:r>
-      <w:proofErr w:type="gramStart"/>
-      <w:r>
-        <w:rPr>
-          <w:rStyle w:val="markedcontent"/>
-          <w:rFonts w:ascii="Times New Roman" w:hAnsi="Times New Roman" w:cs="Times New Roman"/>
-          <w:sz w:val="28"/>
-          <w:szCs w:val="28"/>
-        </w:rPr>
-        <w:t xml:space="preserve"> Д</w:t>
-      </w:r>
-      <w:proofErr w:type="gramEnd"/>
-      <w:r>
-        <w:rPr>
-          <w:rStyle w:val="markedcontent"/>
-          <w:rFonts w:ascii="Times New Roman" w:hAnsi="Times New Roman" w:cs="Times New Roman"/>
-          <w:sz w:val="28"/>
-          <w:szCs w:val="28"/>
-        </w:rPr>
-        <w:t xml:space="preserve">ля подсети M определить широковещательный адрес. Привести его в </w:t>
+        <w:t xml:space="preserve">3.5 Для подсети M определить широковещательный адрес. Привести его в </w:t>
       </w:r>
       <w:r>
         <w:rPr>
@@ -7321,7 +7207,7 @@
 </file>
 
 <file path=word/styles.xml><?xml version="1.0" encoding="utf-8"?>
-<w:styles xmlns:mc="http://schemas.openxmlformats.org/markup-compatibility/2006" xmlns:r="http://schemas.openxmlformats.org/officeDocument/2006/relationships" xmlns:w="http://schemas.openxmlformats.org/wordprocessingml/2006/main" xmlns:w14="http://schemas.microsoft.com/office/word/2010/wordml" mc:Ignorable="w14">
+<w:styles xmlns:mc="http://schemas.openxmlformats.org/markup-compatibility/2006" xmlns:r="http://schemas.openxmlformats.org/officeDocument/2006/relationships" xmlns:w="http://schemas.openxmlformats.org/wordprocessingml/2006/main" xmlns:w14="http://schemas.microsoft.com/office/word/2010/wordml" xmlns:w15="http://schemas.microsoft.com/office/word/2012/wordml" mc:Ignorable="w14 w15">
   <w:docDefaults>
     <w:rPrDefault>
       <w:rPr>
@@ -7337,428 +7223,378 @@
       </w:pPr>
     </w:pPrDefault>
   </w:docDefaults>
-  <w:latentStyles w:defLockedState="0" w:defUIPriority="99" w:defSemiHidden="1" w:defUnhideWhenUsed="1" w:defQFormat="0" w:count="267">
-    <w:lsdException w:name="Normal" w:semiHidden="0" w:uiPriority="0" w:unhideWhenUsed="0" w:qFormat="1"/>
-    <w:lsdException w:name="heading 1" w:semiHidden="0" w:uiPriority="9" w:unhideWhenUsed="0" w:qFormat="1"/>
-    <w:lsdException w:name="heading 2" w:uiPriority="9" w:qFormat="1"/>
-    <w:lsdException w:name="heading 3" w:uiPriority="9" w:qFormat="1"/>
-    <w:lsdException w:name="heading 4" w:uiPriority="9" w:qFormat="1"/>
-    <w:lsdException w:name="heading 5" w:uiPriority="9" w:qFormat="1"/>
-    <w:lsdException w:name="heading 6" w:uiPriority="9" w:qFormat="1"/>
-    <w:lsdException w:name="heading 7" w:uiPriority="9" w:qFormat="1"/>
-    <w:lsdException w:name="heading 8" w:uiPriority="9" w:qFormat="1"/>
-    <w:lsdException w:name="heading 9" w:uiPriority="9" w:qFormat="1"/>
-    <w:lsdException w:name="toc 1" w:uiPriority="39"/>
-    <w:lsdException w:name="toc 2" w:uiPriority="39"/>
-    <w:lsdException w:name="toc 3" w:uiPriority="39"/>
-    <w:lsdException w:name="toc 4" w:uiPriority="39"/>
-    <w:lsdException w:name="toc 5" w:uiPriority="39"/>
-    <w:lsdException w:name="toc 6" w:uiPriority="39"/>
-    <w:lsdException w:name="toc 7" w:uiPriority="39"/>
-    <w:lsdException w:name="toc 8" w:uiPriority="39"/>
-    <w:lsdException w:name="toc 9" w:uiPriority="39"/>
-    <w:lsdException w:name="caption" w:uiPriority="35" w:qFormat="1"/>
-    <w:lsdException w:name="Title" w:semiHidden="0" w:uiPriority="10" w:unhideWhenUsed="0" w:qFormat="1"/>
-    <w:lsdException w:name="Default Paragraph Font" w:uiPriority="1"/>
-    <w:lsdException w:name="Subtitle" w:semiHidden="0" w:uiPriority="11" w:unhideWhenUsed="0" w:qFormat="1"/>
-    <w:lsdException w:name="Strong" w:semiHidden="0" w:uiPriority="22" w:unhideWhenUsed="0" w:qFormat="1"/>
-    <w:lsdException w:name="Emphasis" w:semiHidden="0" w:uiPriority="20" w:unhideWhenUsed="0" w:qFormat="1"/>
-    <w:lsdException w:name="Table Grid" w:semiHidden="0" w:uiPriority="59" w:unhideWhenUsed="0"/>
-    <w:lsdException w:name="Placeholder Text" w:unhideWhenUsed="0"/>
-    <w:lsdException w:name="No Spacing" w:semiHidden="0" w:uiPriority="1" w:unhideWhenUsed="0" w:qFormat="1"/>
-    <w:lsdException w:name="Light Shading" w:semiHidden="0" w:uiPriority="60" w:unhideWhenUsed="0"/>
-    <w:lsdException w:name="Light List" w:semiHidden="0" w:uiPriority="61" w:unhideWhenUsed="0"/>
-    <w:lsdException w:name="Light Grid" w:semiHidden="0" w:uiPriority="62" w:unhideWhenUsed="0"/>
-    <w:lsdException w:name="Medium Shading 1" w:semiHidden="0" w:uiPriority="63" w:unhideWhenUsed="0"/>
-    <w:lsdException w:name="Medium Shading 2" w:semiHidden="0" w:uiPriority="64" w:unhideWhenUsed="0"/>
-    <w:lsdException w:name="Medium List 1" w:semiHidden="0" w:uiPriority="65" w:unhideWhenUsed="0"/>
-    <w:lsdException w:name="Medium List 2" w:semiHidden="0" w:uiPriority="66" w:unhideWhenUsed="0"/>
-    <w:lsdException w:name="Medium Grid 1" w:semiHidden="0" w:uiPriority="67" w:unhideWhenUsed="0"/>
-    <w:lsdException w:name="Medium Grid 2" w:semiHidden="0" w:uiPriority="68" w:unhideWhenUsed="0"/>
-    <w:lsdException w:name="Medium Grid 3" w:semiHidden="0" w:uiPriority="69" w:unhideWhenUsed="0"/>
-    <w:lsdException w:name="Dark List" w:semiHidden="0" w:uiPriority="70" w:unhideWhenUsed="0"/>
-    <w:lsdException w:name="Colorful Shading" w:semiHidden="0" w:uiPriority="71" w:unhideWhenUsed="0"/>
-    <w:lsdException w:name="Colorful List" w:semiHidden="0" w:uiPriority="72" w:unhideWhenUsed="0"/>
-    <w:lsdException w:name="Colorful Grid" w:semiHidden="0" w:uiPriority="73" w:unhideWhenUsed="0"/>
-    <w:lsdException w:name="Light Shading Accent 1" w:semiHidden="0" w:uiPriority="60" w:unhideWhenUsed="0"/>
-    <w:lsdException w:name="Light List Accent 1" w:semiHidden="0" w:uiPriority="61" w:unhideWhenUsed="0"/>
-    <w:lsdException w:name="Light Grid Accent 1" w:semiHidden="0" w:uiPriority="62" w:unhideWhenUsed="0"/>
-    <w:lsdException w:name="Medium Shading 1 Accent 1" w:semiHidden="0" w:uiPriority="63" w:unhideWhenUsed="0"/>
-    <w:lsdException w:name="Medium Shading 2 Accent 1" w:semiHidden="0" w:uiPriority="64" w:unhideWhenUsed="0"/>
-    <w:lsdException w:name="Medium List 1 Accent 1" w:semiHidden="0" w:uiPriority="65" w:unhideWhenUsed="0"/>
-    <w:lsdException w:name="Revision" w:unhideWhenUsed="0"/>
-    <w:lsdException w:name="List Paragraph" w:semiHidden="0" w:uiPriority="34" w:unhideWhenUsed="0" w:qFormat="1"/>
-    <w:lsdException w:name="Quote" w:semiHidden="0" w:uiPriority="29" w:unhideWhenUsed="0" w:qFormat="1"/>
-    <w:lsdException w:name="Intense Quote" w:semiHidden="0" w:uiPriority="30" w:unhideWhenUsed="0" w:qFormat="1"/>
-    <w:lsdException w:name="Medium List 2 Accent 1" w:semiHidden="0" w:uiPriority="66" w:unhideWhenUsed="0"/>
-    <w:lsdException w:name="Medium Grid 1 Accent 1" w:semiHidden="0" w:uiPriority="67" w:unhideWhenUsed="0"/>
-    <w:lsdException w:name="Medium Grid 2 Accent 1" w:semiHidden="0" w:uiPriority="68" w:unhideWhenUsed="0"/>
-    <w:lsdException w:name="Medium Grid 3 Accent 1" w:semiHidden="0" w:uiPriority="69" w:unhideWhenUsed="0"/>
-    <w:lsdException w:name="Dark List Accent 1" w:semiHidden="0" w:uiPriority="70" w:unhideWhenUsed="0"/>
-    <w:lsdException w:name="Colorful Shading Accent 1" w:semiHidden="0" w:uiPriority="71" w:unhideWhenUsed="0"/>
-    <w:lsdException w:name="Colorful List Accent 1" w:semiHidden="0" w:uiPriority="72" w:unhideWhenUsed="0"/>
-    <w:lsdException w:name="Colorful Grid Accent 1" w:semiHidden="0" w:uiPriority="73" w:unhideWhenUsed="0"/>
-    <w:lsdException w:name="Light Shading Accent 2" w:semiHidden="0" w:uiPriority="60" w:unhideWhenUsed="0"/>
-    <w:lsdException w:name="Light List Accent 2" w:semiHidden="0" w:uiPriority="61" w:unhideWhenUsed="0"/>
-    <w:lsdException w:name="Light Grid Accent 2" w:semiHidden="0" w:uiPriority="62" w:unhideWhenUsed="0"/>
-    <w:lsdException w:name="Medium Shading 1 Accent 2" w:semiHidden="0" w:uiPriority="63" w:unhideWhenUsed="0"/>
-    <w:lsdException w:name="Medium Shading 2 Accent 2" w:semiHidden="0" w:uiPriority="64" w:unhideWhenUsed="0"/>
-    <w:lsdException w:name="Medium List 1 Accent 2" w:semiHidden="0" w:uiPriority="65" w:unhideWhenUsed="0"/>
-    <w:lsdException w:name="Medium List 2 Accent 2" w:semiHidden="0" w:uiPriority="66" w:unhideWhenUsed="0"/>
-    <w:lsdException w:name="Medium Grid 1 Accent 2" w:semiHidden="0" w:uiPriority="67" w:unhideWhenUsed="0"/>
-    <w:lsdException w:name="Medium Grid 2 Accent 2" w:semiHidden="0" w:uiPriority="68" w:unhideWhenUsed="0"/>
-    <w:lsdException w:name="Medium Grid 3 Accent 2" w:semiHidden="0" w:uiPriority="69" w:unhideWhenUsed="0"/>
-    <w:lsdException w:name="Dark List Accent 2" w:semiHidden="0" w:uiPriority="70" w:unhideWhenUsed="0"/>
-    <w:lsdException w:name="Colorful Shading Accent 2" w:semiHidden="0" w:uiPriority="71" w:unhideWhenUsed="0"/>
-    <w:lsdException w:name="Colorful List Accent 2" w:semiHidden="0" w:uiPriority="72" w:unhideWhenUsed="0"/>
-    <w:lsdException w:name="Colorful Grid Accent 2" w:semiHidden="0" w:uiPriority="73" w:unhideWhenUsed="0"/>
-    <w:lsdException w:name="Light Shading Accent 3" w:semiHidden="0" w:uiPriority="60" w:unhideWhenUsed="0"/>
-    <w:lsdException w:name="Light List Accent 3" w:semiHidden="0" w:uiPriority="61" w:unhideWhenUsed="0"/>
-    <w:lsdException w:name="Light Grid Accent 3" w:semiHidden="0" w:uiPriority="62" w:unhideWhenUsed="0"/>
-    <w:lsdException w:name="Medium Shading 1 Accent 3" w:semiHidden="0" w:uiPriority="63" w:unhideWhenUsed="0"/>
-    <w:lsdException w:name="Medium Shading 2 Accent 3" w:semiHidden="0" w:uiPriority="64" w:unhideWhenUsed="0"/>
-    <w:lsdException w:name="Medium List 1 Accent 3" w:semiHidden="0" w:uiPriority="65" w:unhideWhenUsed="0"/>
-    <w:lsdException w:name="Medium List 2 Accent 3" w:semiHidden="0" w:uiPriority="66" w:unhideWhenUsed="0"/>
-    <w:lsdException w:name="Medium Grid 1 Accent 3" w:semiHidden="0" w:uiPriority="67" w:unhideWhenUsed="0"/>
-    <w:lsdException w:name="Medium Grid 2 Accent 3" w:semiHidden="0" w:uiPriority="68" w:unhideWhenUsed="0"/>
-    <w:lsdException w:name="Medium Grid 3 Accent 3" w:semiHidden="0" w:uiPriority="69" w:unhideWhenUsed="0"/>
-    <w:lsdException w:name="Dark List Accent 3" w:semiHidden="0" w:uiPriority="70" w:unhideWhenUsed="0"/>
-    <w:lsdException w:name="Colorful Shading Accent 3" w:semiHidden="0" w:uiPriority="71" w:unhideWhenUsed="0"/>
-    <w:lsdException w:name="Colorful List Accent 3" w:semiHidden="0" w:uiPriority="72" w:unhideWhenUsed="0"/>
-    <w:lsdException w:name="Colorful Grid Accent 3" w:semiHidden="0" w:uiPriority="73" w:unhideWhenUsed="0"/>
-    <w:lsdException w:name="Light Shading Accent 4" w:semiHidden="0" w:uiPriority="60" w:unhideWhenUsed="0"/>
-    <w:lsdException w:name="Light List Accent 4" w:semiHidden="0" w:uiPriority="61" w:unhideWhenUsed="0"/>
-    <w:lsdException w:name="Light Grid Accent 4" w:semiHidden="0" w:uiPriority="62" w:unhideWhenUsed="0"/>
-    <w:lsdException w:name="Medium Shading 1 Accent 4" w:semiHidden="0" w:uiPriority="63" w:unhideWhenUsed="0"/>
-    <w:lsdException w:name="Medium Shading 2 Accent 4" w:semiHidden="0" w:uiPriority="64" w:unhideWhenUsed="0"/>
-    <w:lsdException w:name="Medium List 1 Accent 4" w:semiHidden="0" w:uiPriority="65" w:unhideWhenUsed="0"/>
-    <w:lsdException w:name="Medium List 2 Accent 4" w:semiHidden="0" w:uiPriority="66" w:unhideWhenUsed="0"/>
-    <w:lsdException w:name="Medium Grid 1 Accent 4" w:semiHidden="0" w:uiPriority="67" w:unhideWhenUsed="0"/>
-    <w:lsdException w:name="Medium Grid 2 Accent 4" w:semiHidden="0" w:uiPriority="68" w:unhideWhenUsed="0"/>
-    <w:lsdException w:name="Medium Grid 3 Accent 4" w:semiHidden="0" w:uiPriority="69" w:unhideWhenUsed="0"/>
-    <w:lsdException w:name="Dark List Accent 4" w:semiHidden="0" w:uiPriority="70" w:unhideWhenUsed="0"/>
-    <w:lsdException w:name="Colorful Shading Accent 4" w:semiHidden="0" w:uiPriority="71" w:unhideWhenUsed="0"/>
-    <w:lsdException w:name="Colorful List Accent 4" w:semiHidden="0" w:uiPriority="72" w:unhideWhenUsed="0"/>
-    <w:lsdException w:name="Colorful Grid Accent 4" w:semiHidden="0" w:uiPriority="73" w:unhideWhenUsed="0"/>
-    <w:lsdException w:name="Light Shading Accent 5" w:semiHidden="0" w:uiPriority="60" w:unhideWhenUsed="0"/>
-    <w:lsdException w:name="Light List Accent 5" w:semiHidden="0" w:uiPriority="61" w:unhideWhenUsed="0"/>
-    <w:lsdException w:name="Light Grid Accent 5" w:semiHidden="0" w:uiPriority="62" w:unhideWhenUsed="0"/>
-    <w:lsdException w:name="Medium Shading 1 Accent 5" w:semiHidden="0" w:uiPriority="63" w:unhideWhenUsed="0"/>
-    <w:lsdException w:name="Medium Shading 2 Accent 5" w:semiHidden="0" w:uiPriority="64" w:unhideWhenUsed="0"/>
-    <w:lsdException w:name="Medium List 1 Accent 5" w:semiHidden="0" w:uiPriority="65" w:unhideWhenUsed="0"/>
-    <w:lsdException w:name="Medium List 2 Accent 5" w:semiHidden="0" w:uiPriority="66" w:unhideWhenUsed="0"/>
-    <w:lsdException w:name="Medium Grid 1 Accent 5" w:semiHidden="0" w:uiPriority="67" w:unhideWhenUsed="0"/>
-    <w:lsdException w:name="Medium Grid 2 Accent 5" w:semiHidden="0" w:uiPriority="68" w:unhideWhenUsed="0"/>
-    <w:lsdException w:name="Medium Grid 3 Accent 5" w:semiHidden="0" w:uiPriority="69" w:unhideWhenUsed="0"/>
-    <w:lsdException w:name="Dark List Accent 5" w:semiHidden="0" w:uiPriority="70" w:unhideWhenUsed="0"/>
-    <w:lsdException w:name="Colorful Shading Accent 5" w:semiHidden="0" w:uiPriority="71" w:unhideWhenUsed="0"/>
-    <w:lsdException w:name="Colorful List Accent 5" w:semiHidden="0" w:uiPriority="72" w:unhideWhenUsed="0"/>
-    <w:lsdException w:name="Colorful Grid Accent 5" w:semiHidden="0" w:uiPriority="73" w:unhideWhenUsed="0"/>
-    <w:lsdException w:name="Light Shading Accent 6" w:semiHidden="0" w:uiPriority="60" w:unhideWhenUsed="0"/>
-    <w:lsdException w:name="Light List Accent 6" w:semiHidden="0" w:uiPriority="61" w:unhideWhenUsed="0"/>
-    <w:lsdException w:name="Light Grid Accent 6" w:semiHidden="0" w:uiPriority="62" w:unhideWhenUsed="0"/>
-    <w:lsdException w:name="Medium Shading 1 Accent 6" w:semiHidden="0" w:uiPriority="63" w:unhideWhenUsed="0"/>
-    <w:lsdException w:name="Medium Shading 2 Accent 6" w:semiHidden="0" w:uiPriority="64" w:unhideWhenUsed="0"/>
-    <w:lsdException w:name="Medium List 1 Accent 6" w:semiHidden="0" w:uiPriority="65" w:unhideWhenUsed="0"/>
-    <w:lsdException w:name="Medium List 2 Accent 6" w:semiHidden="0" w:uiPriority="66" w:unhideWhenUsed="0"/>
-    <w:lsdException w:name="Medium Grid 1 Accent 6" w:semiHidden="0" w:uiPriority="67" w:unhideWhenUsed="0"/>
-    <w:lsdException w:name="Medium Grid 2 Accent 6" w:semiHidden="0" w:uiPriority="68" w:unhideWhenUsed="0"/>
-    <w:lsdException w:name="Medium Grid 3 Accent 6" w:semiHidden="0" w:uiPriority="69" w:unhideWhenUsed="0"/>
-    <w:lsdException w:name="Dark List Accent 6" w:semiHidden="0" w:uiPriority="70" w:unhideWhenUsed="0"/>
-    <w:lsdException w:name="Colorful Shading Accent 6" w:semiHidden="0" w:uiPriority="71" w:unhideWhenUsed="0"/>
-    <w:lsdException w:name="Colorful List Accent 6" w:semiHidden="0" w:uiPriority="72" w:unhideWhenUsed="0"/>
-    <w:lsdException w:name="Colorful Grid Accent 6" w:semiHidden="0" w:uiPriority="73" w:unhideWhenUsed="0"/>
-    <w:lsdException w:name="Subtle Emphasis" w:semiHidden="0" w:uiPriority="19" w:unhideWhenUsed="0" w:qFormat="1"/>
-    <w:lsdException w:name="Intense Emphasis" w:semiHidden="0" w:uiPriority="21" w:unhideWhenUsed="0" w:qFormat="1"/>
-    <w:lsdException w:name="Subtle Reference" w:semiHidden="0" w:uiPriority="31" w:unhideWhenUsed="0" w:qFormat="1"/>
-    <w:lsdException w:name="Intense Reference" w:semiHidden="0" w:uiPriority="32" w:unhideWhenUsed="0" w:qFormat="1"/>
-    <w:lsdException w:name="Book Title" w:semiHidden="0" w:uiPriority="33" w:unhideWhenUsed="0" w:qFormat="1"/>
-    <w:lsdException w:name="Bibliography" w:uiPriority="37"/>
-    <w:lsdException w:name="TOC Heading" w:uiPriority="39" w:qFormat="1"/>
-  </w:latentStyles>
-  <w:style w:type="paragraph" w:default="1" w:styleId="a">
-    <w:name w:val="Normal"/>
-    <w:qFormat/>
-  </w:style>
-  <w:style w:type="character" w:default="1" w:styleId="a0">
-    <w:name w:val="Default Paragraph Font"/>
-    <w:uiPriority w:val="1"/>
-    <w:semiHidden/>
-    <w:unhideWhenUsed/>
-  </w:style>
-  <w:style w:type="table" w:default="1" w:styleId="a1">
-    <w:name w:val="Normal Table"/>
-    <w:uiPriority w:val="99"/>
-    <w:semiHidden/>
-    <w:unhideWhenUsed/>
-    <w:tblPr>
-      <w:tblInd w:w="0" w:type="dxa"/>
-      <w:tblCellMar>
-        <w:top w:w="0" w:type="dxa"/>
-        <w:left w:w="108" w:type="dxa"/>
-        <w:bottom w:w="0" w:type="dxa"/>
-        <w:right w:w="108" w:type="dxa"/>
-      </w:tblCellMar>
-    </w:tblPr>
-  </w:style>
-  <w:style w:type="numbering" w:default="1" w:styleId="a2">
-    <w:name w:val="No List"/>
-    <w:uiPriority w:val="99"/>
-    <w:semiHidden/>
-    <w:unhideWhenUsed/>
-  </w:style>
-  <w:style w:type="paragraph" w:styleId="a3">
-    <w:name w:val="Normal (Web)"/>
-    <w:basedOn w:val="a"/>
-    <w:uiPriority w:val="99"/>
-    <w:unhideWhenUsed/>
-    <w:rsid w:val="00F9692D"/>
-    <w:pPr>
-      <w:spacing w:before="100" w:beforeAutospacing="1" w:after="100" w:afterAutospacing="1" w:line="240" w:lineRule="auto"/>
-    </w:pPr>
-    <w:rPr>
-      <w:rFonts w:ascii="Times New Roman" w:eastAsia="Times New Roman" w:hAnsi="Times New Roman" w:cs="Times New Roman"/>
-      <w:sz w:val="24"/>
-      <w:szCs w:val="24"/>
-      <w:lang w:eastAsia="ru-RU"/>
-    </w:rPr>
-  </w:style>
-  <w:style w:type="paragraph" w:styleId="a4">
-    <w:name w:val="Balloon Text"/>
-    <w:basedOn w:val="a"/>
-    <w:link w:val="a5"/>
-    <w:uiPriority w:val="99"/>
-    <w:semiHidden/>
-    <w:unhideWhenUsed/>
-    <w:rsid w:val="00521B88"/>
-    <w:pPr>
-      <w:spacing w:after="0" w:line="240" w:lineRule="auto"/>
-    </w:pPr>
-    <w:rPr>
-      <w:rFonts w:ascii="Tahoma" w:hAnsi="Tahoma" w:cs="Tahoma"/>
-      <w:sz w:val="16"/>
-      <w:szCs w:val="16"/>
-    </w:rPr>
-  </w:style>
-  <w:style w:type="character" w:customStyle="1" w:styleId="a5">
-    <w:name w:val="Текст выноски Знак"/>
-    <w:basedOn w:val="a0"/>
-    <w:link w:val="a4"/>
-    <w:uiPriority w:val="99"/>
-    <w:semiHidden/>
-    <w:rsid w:val="00521B88"/>
-    <w:rPr>
-      <w:rFonts w:ascii="Tahoma" w:hAnsi="Tahoma" w:cs="Tahoma"/>
-      <w:sz w:val="16"/>
-      <w:szCs w:val="16"/>
-    </w:rPr>
-  </w:style>
-  <w:style w:type="table" w:styleId="a6">
-    <w:name w:val="Table Grid"/>
-    <w:basedOn w:val="a1"/>
-    <w:uiPriority w:val="59"/>
-    <w:rsid w:val="00521B88"/>
-    <w:pPr>
-      <w:spacing w:after="0" w:line="240" w:lineRule="auto"/>
-    </w:pPr>
-    <w:tblPr>
-      <w:tblInd w:w="0" w:type="dxa"/>
-      <w:tblBorders>
-        <w:top w:val="single" w:sz="4" w:space="0" w:color="auto"/>
-        <w:left w:val="single" w:sz="4" w:space="0" w:color="auto"/>
-        <w:bottom w:val="single" w:sz="4" w:space="0" w:color="auto"/>
-        <w:right w:val="single" w:sz="4" w:space="0" w:color="auto"/>
-        <w:insideH w:val="single" w:sz="4" w:space="0" w:color="auto"/>
-        <w:insideV w:val="single" w:sz="4" w:space="0" w:color="auto"/>
-      </w:tblBorders>
-      <w:tblCellMar>
-        <w:top w:w="0" w:type="dxa"/>
-        <w:left w:w="108" w:type="dxa"/>
-        <w:bottom w:w="0" w:type="dxa"/>
-        <w:right w:w="108" w:type="dxa"/>
-      </w:tblCellMar>
-    </w:tblPr>
-  </w:style>
-  <w:style w:type="character" w:customStyle="1" w:styleId="markedcontent">
-    <w:name w:val="markedcontent"/>
-    <w:basedOn w:val="a0"/>
-    <w:rsid w:val="00521B88"/>
-  </w:style>
-  <w:style w:type="paragraph" w:customStyle="1" w:styleId="Standard">
-    <w:name w:val="Standard"/>
-    <w:rsid w:val="00D063CA"/>
-    <w:pPr>
-      <w:suppressAutoHyphens/>
-      <w:autoSpaceDN w:val="0"/>
-      <w:spacing w:after="0" w:line="360" w:lineRule="auto"/>
-      <w:ind w:firstLine="709"/>
-      <w:textAlignment w:val="baseline"/>
-    </w:pPr>
-    <w:rPr>
-      <w:rFonts w:ascii="Times New Roman" w:eastAsia="Arial Unicode MS" w:hAnsi="Times New Roman" w:cs="Tahoma"/>
-      <w:kern w:val="3"/>
-      <w:sz w:val="28"/>
-      <w:lang w:eastAsia="ru-RU"/>
-    </w:rPr>
-  </w:style>
-</w:styles>
-</file>
-
-<file path=word/stylesWithEffects.xml><?xml version="1.0" encoding="utf-8"?>
-<w:styles xmlns:wpc="http://schemas.microsoft.com/office/word/2010/wordprocessingCanvas" xmlns:mc="http://schemas.openxmlformats.org/markup-compatibility/2006" xmlns:o="urn:schemas-microsoft-com:office:office" xmlns:r="http://schemas.openxmlformats.org/officeDocument/2006/relationships" xmlns:m="http://schemas.openxmlformats.org/officeDocument/2006/math" xmlns:v="urn:schemas-microsoft-com:vml" xmlns:wp14="http://schemas.microsoft.com/office/word/2010/wordprocessingDrawing" xmlns:wp="http://schemas.openxmlformats.org/drawingml/2006/wordprocessingDrawing" xmlns:w10="urn:schemas-microsoft-com:office:word" xmlns:w="http://schemas.openxmlformats.org/wordprocessingml/2006/main" xmlns:w14="http://schemas.microsoft.com/office/word/2010/wordml" xmlns:wpg="http://schemas.microsoft.com/office/word/2010/wordprocessingGroup" xmlns:wpi="http://schemas.microsoft.com/office/word/2010/wordprocessingInk" xmlns:wne="http://schemas.microsoft.com/office/word/2006/wordml" xmlns:wps="http://schemas.microsoft.com/office/word/2010/wordprocessingShape" mc:Ignorable="w14 wp14">
-  <w:docDefaults>
-    <w:rPrDefault>
-      <w:rPr>
-        <w:rFonts w:asciiTheme="minorHAnsi" w:eastAsiaTheme="minorHAnsi" w:hAnsiTheme="minorHAnsi" w:cstheme="minorBidi"/>
-        <w:sz w:val="22"/>
-        <w:szCs w:val="22"/>
-        <w:lang w:val="ru-RU" w:eastAsia="en-US" w:bidi="ar-SA"/>
-      </w:rPr>
-    </w:rPrDefault>
-    <w:pPrDefault>
-      <w:pPr>
-        <w:spacing w:after="200" w:line="276" w:lineRule="auto"/>
-      </w:pPr>
-    </w:pPrDefault>
-  </w:docDefaults>
-  <w:latentStyles w:defLockedState="0" w:defUIPriority="99" w:defSemiHidden="1" w:defUnhideWhenUsed="1" w:defQFormat="0" w:count="267">
-    <w:lsdException w:name="Normal" w:semiHidden="0" w:uiPriority="0" w:unhideWhenUsed="0" w:qFormat="1"/>
-    <w:lsdException w:name="heading 1" w:semiHidden="0" w:uiPriority="9" w:unhideWhenUsed="0" w:qFormat="1"/>
-    <w:lsdException w:name="heading 2" w:uiPriority="9" w:qFormat="1"/>
-    <w:lsdException w:name="heading 3" w:uiPriority="9" w:qFormat="1"/>
-    <w:lsdException w:name="heading 4" w:uiPriority="9" w:qFormat="1"/>
-    <w:lsdException w:name="heading 5" w:uiPriority="9" w:qFormat="1"/>
-    <w:lsdException w:name="heading 6" w:uiPriority="9" w:qFormat="1"/>
-    <w:lsdException w:name="heading 7" w:uiPriority="9" w:qFormat="1"/>
-    <w:lsdException w:name="heading 8" w:uiPriority="9" w:qFormat="1"/>
-    <w:lsdException w:name="heading 9" w:uiPriority="9" w:qFormat="1"/>
-    <w:lsdException w:name="toc 1" w:uiPriority="39"/>
-    <w:lsdException w:name="toc 2" w:uiPriority="39"/>
-    <w:lsdException w:name="toc 3" w:uiPriority="39"/>
-    <w:lsdException w:name="toc 4" w:uiPriority="39"/>
-    <w:lsdException w:name="toc 5" w:uiPriority="39"/>
-    <w:lsdException w:name="toc 6" w:uiPriority="39"/>
-    <w:lsdException w:name="toc 7" w:uiPriority="39"/>
-    <w:lsdException w:name="toc 8" w:uiPriority="39"/>
-    <w:lsdException w:name="toc 9" w:uiPriority="39"/>
-    <w:lsdException w:name="caption" w:uiPriority="35" w:qFormat="1"/>
-    <w:lsdException w:name="Title" w:semiHidden="0" w:uiPriority="10" w:unhideWhenUsed="0" w:qFormat="1"/>
-    <w:lsdException w:name="Default Paragraph Font" w:uiPriority="1"/>
-    <w:lsdException w:name="Subtitle" w:semiHidden="0" w:uiPriority="11" w:unhideWhenUsed="0" w:qFormat="1"/>
-    <w:lsdException w:name="Strong" w:semiHidden="0" w:uiPriority="22" w:unhideWhenUsed="0" w:qFormat="1"/>
-    <w:lsdException w:name="Emphasis" w:semiHidden="0" w:uiPriority="20" w:unhideWhenUsed="0" w:qFormat="1"/>
-    <w:lsdException w:name="Table Grid" w:semiHidden="0" w:uiPriority="59" w:unhideWhenUsed="0"/>
-    <w:lsdException w:name="Placeholder Text" w:unhideWhenUsed="0"/>
-    <w:lsdException w:name="No Spacing" w:semiHidden="0" w:uiPriority="1" w:unhideWhenUsed="0" w:qFormat="1"/>
-    <w:lsdException w:name="Light Shading" w:semiHidden="0" w:uiPriority="60" w:unhideWhenUsed="0"/>
-    <w:lsdException w:name="Light List" w:semiHidden="0" w:uiPriority="61" w:unhideWhenUsed="0"/>
-    <w:lsdException w:name="Light Grid" w:semiHidden="0" w:uiPriority="62" w:unhideWhenUsed="0"/>
-    <w:lsdException w:name="Medium Shading 1" w:semiHidden="0" w:uiPriority="63" w:unhideWhenUsed="0"/>
-    <w:lsdException w:name="Medium Shading 2" w:semiHidden="0" w:uiPriority="64" w:unhideWhenUsed="0"/>
-    <w:lsdException w:name="Medium List 1" w:semiHidden="0" w:uiPriority="65" w:unhideWhenUsed="0"/>
-    <w:lsdException w:name="Medium List 2" w:semiHidden="0" w:uiPriority="66" w:unhideWhenUsed="0"/>
-    <w:lsdException w:name="Medium Grid 1" w:semiHidden="0" w:uiPriority="67" w:unhideWhenUsed="0"/>
-    <w:lsdException w:name="Medium Grid 2" w:semiHidden="0" w:uiPriority="68" w:unhideWhenUsed="0"/>
-    <w:lsdException w:name="Medium Grid 3" w:semiHidden="0" w:uiPriority="69" w:unhideWhenUsed="0"/>
-    <w:lsdException w:name="Dark List" w:semiHidden="0" w:uiPriority="70" w:unhideWhenUsed="0"/>
-    <w:lsdException w:name="Colorful Shading" w:semiHidden="0" w:uiPriority="71" w:unhideWhenUsed="0"/>
-    <w:lsdException w:name="Colorful List" w:semiHidden="0" w:uiPriority="72" w:unhideWhenUsed="0"/>
-    <w:lsdException w:name="Colorful Grid" w:semiHidden="0" w:uiPriority="73" w:unhideWhenUsed="0"/>
-    <w:lsdException w:name="Light Shading Accent 1" w:semiHidden="0" w:uiPriority="60" w:unhideWhenUsed="0"/>
-    <w:lsdException w:name="Light List Accent 1" w:semiHidden="0" w:uiPriority="61" w:unhideWhenUsed="0"/>
-    <w:lsdException w:name="Light Grid Accent 1" w:semiHidden="0" w:uiPriority="62" w:unhideWhenUsed="0"/>
-    <w:lsdException w:name="Medium Shading 1 Accent 1" w:semiHidden="0" w:uiPriority="63" w:unhideWhenUsed="0"/>
-    <w:lsdException w:name="Medium Shading 2 Accent 1" w:semiHidden="0" w:uiPriority="64" w:unhideWhenUsed="0"/>
-    <w:lsdException w:name="Medium List 1 Accent 1" w:semiHidden="0" w:uiPriority="65" w:unhideWhenUsed="0"/>
-    <w:lsdException w:name="Revision" w:unhideWhenUsed="0"/>
-    <w:lsdException w:name="List Paragraph" w:semiHidden="0" w:uiPriority="34" w:unhideWhenUsed="0" w:qFormat="1"/>
-    <w:lsdException w:name="Quote" w:semiHidden="0" w:uiPriority="29" w:unhideWhenUsed="0" w:qFormat="1"/>
-    <w:lsdException w:name="Intense Quote" w:semiHidden="0" w:uiPriority="30" w:unhideWhenUsed="0" w:qFormat="1"/>
-    <w:lsdException w:name="Medium List 2 Accent 1" w:semiHidden="0" w:uiPriority="66" w:unhideWhenUsed="0"/>
-    <w:lsdException w:name="Medium Grid 1 Accent 1" w:semiHidden="0" w:uiPriority="67" w:unhideWhenUsed="0"/>
-    <w:lsdException w:name="Medium Grid 2 Accent 1" w:semiHidden="0" w:uiPriority="68" w:unhideWhenUsed="0"/>
-    <w:lsdException w:name="Medium Grid 3 Accent 1" w:semiHidden="0" w:uiPriority="69" w:unhideWhenUsed="0"/>
-    <w:lsdException w:name="Dark List Accent 1" w:semiHidden="0" w:uiPriority="70" w:unhideWhenUsed="0"/>
-    <w:lsdException w:name="Colorful Shading Accent 1" w:semiHidden="0" w:uiPriority="71" w:unhideWhenUsed="0"/>
-    <w:lsdException w:name="Colorful List Accent 1" w:semiHidden="0" w:uiPriority="72" w:unhideWhenUsed="0"/>
-    <w:lsdException w:name="Colorful Grid Accent 1" w:semiHidden="0" w:uiPriority="73" w:unhideWhenUsed="0"/>
-    <w:lsdException w:name="Light Shading Accent 2" w:semiHidden="0" w:uiPriority="60" w:unhideWhenUsed="0"/>
-    <w:lsdException w:name="Light List Accent 2" w:semiHidden="0" w:uiPriority="61" w:unhideWhenUsed="0"/>
-    <w:lsdException w:name="Light Grid Accent 2" w:semiHidden="0" w:uiPriority="62" w:unhideWhenUsed="0"/>
-    <w:lsdException w:name="Medium Shading 1 Accent 2" w:semiHidden="0" w:uiPriority="63" w:unhideWhenUsed="0"/>
-    <w:lsdException w:name="Medium Shading 2 Accent 2" w:semiHidden="0" w:uiPriority="64" w:unhideWhenUsed="0"/>
-    <w:lsdException w:name="Medium List 1 Accent 2" w:semiHidden="0" w:uiPriority="65" w:unhideWhenUsed="0"/>
-    <w:lsdException w:name="Medium List 2 Accent 2" w:semiHidden="0" w:uiPriority="66" w:unhideWhenUsed="0"/>
-    <w:lsdException w:name="Medium Grid 1 Accent 2" w:semiHidden="0" w:uiPriority="67" w:unhideWhenUsed="0"/>
-    <w:lsdException w:name="Medium Grid 2 Accent 2" w:semiHidden="0" w:uiPriority="68" w:unhideWhenUsed="0"/>
-    <w:lsdException w:name="Medium Grid 3 Accent 2" w:semiHidden="0" w:uiPriority="69" w:unhideWhenUsed="0"/>
-    <w:lsdException w:name="Dark List Accent 2" w:semiHidden="0" w:uiPriority="70" w:unhideWhenUsed="0"/>
-    <w:lsdException w:name="Colorful Shading Accent 2" w:semiHidden="0" w:uiPriority="71" w:unhideWhenUsed="0"/>
-    <w:lsdException w:name="Colorful List Accent 2" w:semiHidden="0" w:uiPriority="72" w:unhideWhenUsed="0"/>
-    <w:lsdException w:name="Colorful Grid Accent 2" w:semiHidden="0" w:uiPriority="73" w:unhideWhenUsed="0"/>
-    <w:lsdException w:name="Light Shading Accent 3" w:semiHidden="0" w:uiPriority="60" w:unhideWhenUsed="0"/>
-    <w:lsdException w:name="Light List Accent 3" w:semiHidden="0" w:uiPriority="61" w:unhideWhenUsed="0"/>
-    <w:lsdException w:name="Light Grid Accent 3" w:semiHidden="0" w:uiPriority="62" w:unhideWhenUsed="0"/>
-    <w:lsdException w:name="Medium Shading 1 Accent 3" w:semiHidden="0" w:uiPriority="63" w:unhideWhenUsed="0"/>
-    <w:lsdException w:name="Medium Shading 2 Accent 3" w:semiHidden="0" w:uiPriority="64" w:unhideWhenUsed="0"/>
-    <w:lsdException w:name="Medium List 1 Accent 3" w:semiHidden="0" w:uiPriority="65" w:unhideWhenUsed="0"/>
-    <w:lsdException w:name="Medium List 2 Accent 3" w:semiHidden="0" w:uiPriority="66" w:unhideWhenUsed="0"/>
-    <w:lsdException w:name="Medium Grid 1 Accent 3" w:semiHidden="0" w:uiPriority="67" w:unhideWhenUsed="0"/>
-    <w:lsdException w:name="Medium Grid 2 Accent 3" w:semiHidden="0" w:uiPriority="68" w:unhideWhenUsed="0"/>
-    <w:lsdException w:name="Medium Grid 3 Accent 3" w:semiHidden="0" w:uiPriority="69" w:unhideWhenUsed="0"/>
-    <w:lsdException w:name="Dark List Accent 3" w:semiHidden="0" w:uiPriority="70" w:unhideWhenUsed="0"/>
-    <w:lsdException w:name="Colorful Shading Accent 3" w:semiHidden="0" w:uiPriority="71" w:unhideWhenUsed="0"/>
-    <w:lsdException w:name="Colorful List Accent 3" w:semiHidden="0" w:uiPriority="72" w:unhideWhenUsed="0"/>
-    <w:lsdException w:name="Colorful Grid Accent 3" w:semiHidden="0" w:uiPriority="73" w:unhideWhenUsed="0"/>
-    <w:lsdException w:name="Light Shading Accent 4" w:semiHidden="0" w:uiPriority="60" w:unhideWhenUsed="0"/>
-    <w:lsdException w:name="Light List Accent 4" w:semiHidden="0" w:uiPriority="61" w:unhideWhenUsed="0"/>
-    <w:lsdException w:name="Light Grid Accent 4" w:semiHidden="0" w:uiPriority="62" w:unhideWhenUsed="0"/>
-    <w:lsdException w:name="Medium Shading 1 Accent 4" w:semiHidden="0" w:uiPriority="63" w:unhideWhenUsed="0"/>
-    <w:lsdException w:name="Medium Shading 2 Accent 4" w:semiHidden="0" w:uiPriority="64" w:unhideWhenUsed="0"/>
-    <w:lsdException w:name="Medium List 1 Accent 4" w:semiHidden="0" w:uiPriority="65" w:unhideWhenUsed="0"/>
-    <w:lsdException w:name="Medium List 2 Accent 4" w:semiHidden="0" w:uiPriority="66" w:unhideWhenUsed="0"/>
-    <w:lsdException w:name="Medium Grid 1 Accent 4" w:semiHidden="0" w:uiPriority="67" w:unhideWhenUsed="0"/>
-    <w:lsdException w:name="Medium Grid 2 Accent 4" w:semiHidden="0" w:uiPriority="68" w:unhideWhenUsed="0"/>
-    <w:lsdException w:name="Medium Grid 3 Accent 4" w:semiHidden="0" w:uiPriority="69" w:unhideWhenUsed="0"/>
-    <w:lsdException w:name="Dark List Accent 4" w:semiHidden="0" w:uiPriority="70" w:unhideWhenUsed="0"/>
-    <w:lsdException w:name="Colorful Shading Accent 4" w:semiHidden="0" w:uiPriority="71" w:unhideWhenUsed="0"/>
-    <w:lsdException w:name="Colorful List Accent 4" w:semiHidden="0" w:uiPriority="72" w:unhideWhenUsed="0"/>
-    <w:lsdException w:name="Colorful Grid Accent 4" w:semiHidden="0" w:uiPriority="73" w:unhideWhenUsed="0"/>
-    <w:lsdException w:name="Light Shading Accent 5" w:semiHidden="0" w:uiPriority="60" w:unhideWhenUsed="0"/>
-    <w:lsdException w:name="Light List Accent 5" w:semiHidden="0" w:uiPriority="61" w:unhideWhenUsed="0"/>
-    <w:lsdException w:name="Light Grid Accent 5" w:semiHidden="0" w:uiPriority="62" w:unhideWhenUsed="0"/>
-    <w:lsdException w:name="Medium Shading 1 Accent 5" w:semiHidden="0" w:uiPriority="63" w:unhideWhenUsed="0"/>
-    <w:lsdException w:name="Medium Shading 2 Accent 5" w:semiHidden="0" w:uiPriority="64" w:unhideWhenUsed="0"/>
-    <w:lsdException w:name="Medium List 1 Accent 5" w:semiHidden="0" w:uiPriority="65" w:unhideWhenUsed="0"/>
-    <w:lsdException w:name="Medium List 2 Accent 5" w:semiHidden="0" w:uiPriority="66" w:unhideWhenUsed="0"/>
-    <w:lsdException w:name="Medium Grid 1 Accent 5" w:semiHidden="0" w:uiPriority="67" w:unhideWhenUsed="0"/>
-    <w:lsdException w:name="Medium Grid 2 Accent 5" w:semiHidden="0" w:uiPriority="68" w:unhideWhenUsed="0"/>
-    <w:lsdException w:name="Medium Grid 3 Accent 5" w:semiHidden="0" w:uiPriority="69" w:unhideWhenUsed="0"/>
-    <w:lsdException w:name="Dark List Accent 5" w:semiHidden="0" w:uiPriority="70" w:unhideWhenUsed="0"/>
-    <w:lsdException w:name="Colorful Shading Accent 5" w:semiHidden="0" w:uiPriority="71" w:unhideWhenUsed="0"/>
-    <w:lsdException w:name="Colorful List Accent 5" w:semiHidden="0" w:uiPriority="72" w:unhideWhenUsed="0"/>
-    <w:lsdException w:name="Colorful Grid Accent 5" w:semiHidden="0" w:uiPriority="73" w:unhideWhenUsed="0"/>
-    <w:lsdException w:name="Light Shading Accent 6" w:semiHidden="0" w:uiPriority="60" w:unhideWhenUsed="0"/>
-    <w:lsdException w:name="Light List Accent 6" w:semiHidden="0" w:uiPriority="61" w:unhideWhenUsed="0"/>
-    <w:lsdException w:name="Light Grid Accent 6" w:semiHidden="0" w:uiPriority="62" w:unhideWhenUsed="0"/>
-    <w:lsdException w:name="Medium Shading 1 Accent 6" w:semiHidden="0" w:uiPriority="63" w:unhideWhenUsed="0"/>
-    <w:lsdException w:name="Medium Shading 2 Accent 6" w:semiHidden="0" w:uiPriority="64" w:unhideWhenUsed="0"/>
-    <w:lsdException w:name="Medium List 1 Accent 6" w:semiHidden="0" w:uiPriority="65" w:unhideWhenUsed="0"/>
-    <w:lsdException w:name="Medium List 2 Accent 6" w:semiHidden="0" w:uiPriority="66" w:unhideWhenUsed="0"/>
-    <w:lsdException w:name="Medium Grid 1 Accent 6" w:semiHidden="0" w:uiPriority="67" w:unhideWhenUsed="0"/>
-    <w:lsdException w:name="Medium Grid 2 Accent 6" w:semiHidden="0" w:uiPriority="68" w:unhideWhenUsed="0"/>
-    <w:lsdException w:name="Medium Grid 3 Accent 6" w:semiHidden="0" w:uiPriority="69" w:unhideWhenUsed="0"/>
-    <w:lsdException w:name="Dark List Accent 6" w:semiHidden="0" w:uiPriority="70" w:unhideWhenUsed="0"/>
-    <w:lsdException w:name="Colorful Shading Accent 6" w:semiHidden="0" w:uiPriority="71" w:unhideWhenUsed="0"/>
-    <w:lsdException w:name="Colorful List Accent 6" w:semiHidden="0" w:uiPriority="72" w:unhideWhenUsed="0"/>
-    <w:lsdException w:name="Colorful Grid Accent 6" w:semiHidden="0" w:uiPriority="73" w:unhideWhenUsed="0"/>
-    <w:lsdException w:name="Subtle Emphasis" w:semiHidden="0" w:uiPriority="19" w:unhideWhenUsed="0" w:qFormat="1"/>
-    <w:lsdException w:name="Intense Emphasis" w:semiHidden="0" w:uiPriority="21" w:unhideWhenUsed="0" w:qFormat="1"/>
-    <w:lsdException w:name="Subtle Reference" w:semiHidden="0" w:uiPriority="31" w:unhideWhenUsed="0" w:qFormat="1"/>
-    <w:lsdException w:name="Intense Reference" w:semiHidden="0" w:uiPriority="32" w:unhideWhenUsed="0" w:qFormat="1"/>
-    <w:lsdException w:name="Book Title" w:semiHidden="0" w:uiPriority="33" w:unhideWhenUsed="0" w:qFormat="1"/>
-    <w:lsdException w:name="Bibliography" w:uiPriority="37"/>
-    <w:lsdException w:name="TOC Heading" w:uiPriority="39" w:qFormat="1"/>
+  <w:latentStyles w:defLockedState="0" w:defUIPriority="99" w:defSemiHidden="0" w:defUnhideWhenUsed="0" w:defQFormat="0" w:count="371">
+    <w:lsdException w:name="Normal" w:uiPriority="0" w:qFormat="1"/>
+    <w:lsdException w:name="heading 1" w:uiPriority="9" w:qFormat="1"/>
+    <w:lsdException w:name="heading 2" w:semiHidden="1" w:uiPriority="9" w:unhideWhenUsed="1" w:qFormat="1"/>
+    <w:lsdException w:name="heading 3" w:semiHidden="1" w:uiPriority="9" w:unhideWhenUsed="1" w:qFormat="1"/>
+    <w:lsdException w:name="heading 4" w:semiHidden="1" w:uiPriority="9" w:unhideWhenUsed="1" w:qFormat="1"/>
+    <w:lsdException w:name="heading 5" w:semiHidden="1" w:uiPriority="9" w:unhideWhenUsed="1" w:qFormat="1"/>
+    <w:lsdException w:name="heading 6" w:semiHidden="1" w:uiPriority="9" w:unhideWhenUsed="1" w:qFormat="1"/>
+    <w:lsdException w:name="heading 7" w:semiHidden="1" w:uiPriority="9" w:unhideWhenUsed="1" w:qFormat="1"/>
+    <w:lsdException w:name="heading 8" w:semiHidden="1" w:uiPriority="9" w:unhideWhenUsed="1" w:qFormat="1"/>
+    <w:lsdException w:name="heading 9" w:semiHidden="1" w:uiPriority="9" w:unhideWhenUsed="1" w:qFormat="1"/>
+    <w:lsdException w:name="index 1" w:semiHidden="1" w:unhideWhenUsed="1"/>
+    <w:lsdException w:name="index 2" w:semiHidden="1" w:unhideWhenUsed="1"/>
+    <w:lsdException w:name="index 3" w:semiHidden="1" w:unhideWhenUsed="1"/>
+    <w:lsdException w:name="index 4" w:semiHidden="1" w:unhideWhenUsed="1"/>
+    <w:lsdException w:name="index 5" w:semiHidden="1" w:unhideWhenUsed="1"/>
+    <w:lsdException w:name="index 6" w:semiHidden="1" w:unhideWhenUsed="1"/>
+    <w:lsdException w:name="index 7" w:semiHidden="1" w:unhideWhenUsed="1"/>
+    <w:lsdException w:name="index 8" w:semiHidden="1" w:unhideWhenUsed="1"/>
+    <w:lsdException w:name="index 9" w:semiHidden="1" w:unhideWhenUsed="1"/>
+    <w:lsdException w:name="toc 1" w:semiHidden="1" w:uiPriority="39" w:unhideWhenUsed="1"/>
+    <w:lsdException w:name="toc 2" w:semiHidden="1" w:uiPriority="39" w:unhideWhenUsed="1"/>
+    <w:lsdException w:name="toc 3" w:semiHidden="1" w:uiPriority="39" w:unhideWhenUsed="1"/>
+    <w:lsdException w:name="toc 4" w:semiHidden="1" w:uiPriority="39" w:unhideWhenUsed="1"/>
+    <w:lsdException w:name="toc 5" w:semiHidden="1" w:uiPriority="39" w:unhideWhenUsed="1"/>
+    <w:lsdException w:name="toc 6" w:semiHidden="1" w:uiPriority="39" w:unhideWhenUsed="1"/>
+    <w:lsdException w:name="toc 7" w:semiHidden="1" w:uiPriority="39" w:unhideWhenUsed="1"/>
+    <w:lsdException w:name="toc 8" w:semiHidden="1" w:uiPriority="39" w:unhideWhenUsed="1"/>
+    <w:lsdException w:name="toc 9" w:semiHidden="1" w:uiPriority="39" w:unhideWhenUsed="1"/>
+    <w:lsdException w:name="Normal Indent" w:semiHidden="1" w:unhideWhenUsed="1"/>
+    <w:lsdException w:name="footnote text" w:semiHidden="1" w:unhideWhenUsed="1"/>
+    <w:lsdException w:name="annotation text" w:semiHidden="1" w:unhideWhenUsed="1"/>
+    <w:lsdException w:name="header" w:semiHidden="1" w:unhideWhenUsed="1"/>
+    <w:lsdException w:name="footer" w:semiHidden="1" w:unhideWhenUsed="1"/>
+    <w:lsdException w:name="index heading" w:semiHidden="1" w:unhideWhenUsed="1"/>
+    <w:lsdException w:name="caption" w:semiHidden="1" w:uiPriority="35" w:unhideWhenUsed="1" w:qFormat="1"/>
+    <w:lsdException w:name="table of figures" w:semiHidden="1" w:unhideWhenUsed="1"/>
+    <w:lsdException w:name="envelope address" w:semiHidden="1" w:unhideWhenUsed="1"/>
+    <w:lsdException w:name="envelope return" w:semiHidden="1" w:unhideWhenUsed="1"/>
+    <w:lsdException w:name="footnote reference" w:semiHidden="1" w:unhideWhenUsed="1"/>
+    <w:lsdException w:name="annotation reference" w:semiHidden="1" w:unhideWhenUsed="1"/>
+    <w:lsdException w:name="line number" w:semiHidden="1" w:unhideWhenUsed="1"/>
+    <w:lsdException w:name="page number" w:semiHidden="1" w:unhideWhenUsed="1"/>
+    <w:lsdException w:name="endnote reference" w:semiHidden="1" w:unhideWhenUsed="1"/>
+    <w:lsdException w:name="endnote text" w:semiHidden="1" w:unhideWhenUsed="1"/>
+    <w:lsdException w:name="table of authorities" w:semiHidden="1" w:unhideWhenUsed="1"/>
+    <w:lsdException w:name="macro" w:semiHidden="1" w:unhideWhenUsed="1"/>
+    <w:lsdException w:name="toa heading" w:semiHidden="1" w:unhideWhenUsed="1"/>
+    <w:lsdException w:name="List" w:semiHidden="1" w:unhideWhenUsed="1"/>
+    <w:lsdException w:name="List Bullet" w:semiHidden="1" w:unhideWhenUsed="1"/>
+    <w:lsdException w:name="List Number" w:semiHidden="1" w:unhideWhenUsed="1"/>
+    <w:lsdException w:name="List 2" w:semiHidden="1" w:unhideWhenUsed="1"/>
+    <w:lsdException w:name="List 3" w:semiHidden="1" w:unhideWhenUsed="1"/>
+    <w:lsdException w:name="List 4" w:semiHidden="1" w:unhideWhenUsed="1"/>
+    <w:lsdException w:name="List 5" w:semiHidden="1" w:unhideWhenUsed="1"/>
+    <w:lsdException w:name="List Bullet 2" w:semiHidden="1" w:unhideWhenUsed="1"/>
+    <w:lsdException w:name="List Bullet 3" w:semiHidden="1" w:unhideWhenUsed="1"/>
+    <w:lsdException w:name="List Bullet 4" w:semiHidden="1" w:unhideWhenUsed="1"/>
+    <w:lsdException w:name="List Bullet 5" w:semiHidden="1" w:unhideWhenUsed="1"/>
+    <w:lsdException w:name="List Number 2" w:semiHidden="1" w:unhideWhenUsed="1"/>
+    <w:lsdException w:name="List Number 3" w:semiHidden="1" w:unhideWhenUsed="1"/>
+    <w:lsdException w:name="List Number 4" w:semiHidden="1" w:unhideWhenUsed="1"/>
+    <w:lsdException w:name="List Number 5" w:semiHidden="1" w:unhideWhenUsed="1"/>
+    <w:lsdException w:name="Title" w:uiPriority="10" w:qFormat="1"/>
+    <w:lsdException w:name="Closing" w:semiHidden="1" w:unhideWhenUsed="1"/>
+    <w:lsdException w:name="Signature" w:semiHidden="1" w:unhideWhenUsed="1"/>
+    <w:lsdException w:name="Default Paragraph Font" w:semiHidden="1" w:uiPriority="1" w:unhideWhenUsed="1"/>
+    <w:lsdException w:name="Body Text" w:semiHidden="1" w:unhideWhenUsed="1"/>
+    <w:lsdException w:name="Body Text Indent" w:semiHidden="1" w:unhideWhenUsed="1"/>
+    <w:lsdException w:name="List Continue" w:semiHidden="1" w:unhideWhenUsed="1"/>
+    <w:lsdException w:name="List Continue 2" w:semiHidden="1" w:unhideWhenUsed="1"/>
+    <w:lsdException w:name="List Continue 3" w:semiHidden="1" w:unhideWhenUsed="1"/>
+    <w:lsdException w:name="List Continue 4" w:semiHidden="1" w:unhideWhenUsed="1"/>
+    <w:lsdException w:name="List Continue 5" w:semiHidden="1" w:unhideWhenUsed="1"/>
+    <w:lsdException w:name="Message Header" w:semiHidden="1" w:unhideWhenUsed="1"/>
+    <w:lsdException w:name="Subtitle" w:uiPriority="11" w:qFormat="1"/>
+    <w:lsdException w:name="Salutation" w:semiHidden="1" w:unhideWhenUsed="1"/>
+    <w:lsdException w:name="Date" w:semiHidden="1" w:unhideWhenUsed="1"/>
+    <w:lsdException w:name="Body Text First Indent" w:semiHidden="1" w:unhideWhenUsed="1"/>
+    <w:lsdException w:name="Body Text First Indent 2" w:semiHidden="1" w:unhideWhenUsed="1"/>
+    <w:lsdException w:name="Note Heading" w:semiHidden="1" w:unhideWhenUsed="1"/>
+    <w:lsdException w:name="Body Text 2" w:semiHidden="1" w:unhideWhenUsed="1"/>
+    <w:lsdException w:name="Body Text 3" w:semiHidden="1" w:unhideWhenUsed="1"/>
+    <w:lsdException w:name="Body Text Indent 2" w:semiHidden="1" w:unhideWhenUsed="1"/>
+    <w:lsdException w:name="Body Text Indent 3" w:semiHidden="1" w:unhideWhenUsed="1"/>
+    <w:lsdException w:name="Block Text" w:semiHidden="1" w:unhideWhenUsed="1"/>
+    <w:lsdException w:name="Hyperlink" w:semiHidden="1" w:unhideWhenUsed="1"/>
+    <w:lsdException w:name="FollowedHyperlink" w:semiHidden="1" w:unhideWhenUsed="1"/>
+    <w:lsdException w:name="Strong" w:uiPriority="22" w:qFormat="1"/>
+    <w:lsdException w:name="Emphasis" w:uiPriority="20" w:qFormat="1"/>
+    <w:lsdException w:name="Document Map" w:semiHidden="1" w:unhideWhenUsed="1"/>
+    <w:lsdException w:name="Plain Text" w:semiHidden="1" w:unhideWhenUsed="1"/>
+    <w:lsdException w:name="E-mail Signature" w:semiHidden="1" w:unhideWhenUsed="1"/>
+    <w:lsdException w:name="HTML Top of Form" w:semiHidden="1" w:unhideWhenUsed="1"/>
+    <w:lsdException w:name="HTML Bottom of Form" w:semiHidden="1" w:unhideWhenUsed="1"/>
+    <w:lsdException w:name="Normal (Web)" w:semiHidden="1" w:unhideWhenUsed="1"/>
+    <w:lsdException w:name="HTML Acronym" w:semiHidden="1" w:unhideWhenUsed="1"/>
+    <w:lsdException w:name="HTML Address" w:semiHidden="1" w:unhideWhenUsed="1"/>
+    <w:lsdException w:name="HTML Cite" w:semiHidden="1" w:unhideWhenUsed="1"/>
+    <w:lsdException w:name="HTML Code" w:semiHidden="1" w:unhideWhenUsed="1"/>
+    <w:lsdException w:name="HTML Definition" w:semiHidden="1" w:unhideWhenUsed="1"/>
+    <w:lsdException w:name="HTML Keyboard" w:semiHidden="1" w:unhideWhenUsed="1"/>
+    <w:lsdException w:name="HTML Preformatted" w:semiHidden="1" w:unhideWhenUsed="1"/>
+    <w:lsdException w:name="HTML Sample" w:semiHidden="1" w:unhideWhenUsed="1"/>
+    <w:lsdException w:name="HTML Typewriter" w:semiHidden="1" w:unhideWhenUsed="1"/>
+    <w:lsdException w:name="HTML Variable" w:semiHidden="1" w:unhideWhenUsed="1"/>
+    <w:lsdException w:name="Normal Table" w:semiHidden="1" w:unhideWhenUsed="1"/>
+    <w:lsdException w:name="annotation subject" w:semiHidden="1" w:unhideWhenUsed="1"/>
+    <w:lsdException w:name="No List" w:semiHidden="1" w:unhideWhenUsed="1"/>
+    <w:lsdException w:name="Outline List 1" w:semiHidden="1" w:unhideWhenUsed="1"/>
+    <w:lsdException w:name="Outline List 2" w:semiHidden="1" w:unhideWhenUsed="1"/>
+    <w:lsdException w:name="Outline List 3" w:semiHidden="1" w:unhideWhenUsed="1"/>
+    <w:lsdException w:name="Table Simple 1" w:semiHidden="1" w:unhideWhenUsed="1"/>
+    <w:lsdException w:name="Table Simple 2" w:semiHidden="1" w:unhideWhenUsed="1"/>
+    <w:lsdException w:name="Table Simple 3" w:semiHidden="1" w:unhideWhenUsed="1"/>
+    <w:lsdException w:name="Table Classic 1" w:semiHidden="1" w:unhideWhenUsed="1"/>
+    <w:lsdException w:name="Table Classic 2" w:semiHidden="1" w:unhideWhenUsed="1"/>
+    <w:lsdException w:name="Table Classic 3" w:semiHidden="1" w:unhideWhenUsed="1"/>
+    <w:lsdException w:name="Table Classic 4" w:semiHidden="1" w:unhideWhenUsed="1"/>
+    <w:lsdException w:name="Table Colorful 1" w:semiHidden="1" w:unhideWhenUsed="1"/>
+    <w:lsdException w:name="Table Colorful 2" w:semiHidden="1" w:unhideWhenUsed="1"/>
+    <w:lsdException w:name="Table Colorful 3" w:semiHidden="1" w:unhideWhenUsed="1"/>
+    <w:lsdException w:name="Table Columns 1" w:semiHidden="1" w:unhideWhenUsed="1"/>
+    <w:lsdException w:name="Table Columns 2" w:semiHidden="1" w:unhideWhenUsed="1"/>
+    <w:lsdException w:name="Table Columns 3" w:semiHidden="1" w:unhideWhenUsed="1"/>
+    <w:lsdException w:name="Table Columns 4" w:semiHidden="1" w:unhideWhenUsed="1"/>
+    <w:lsdException w:name="Table Columns 5" w:semiHidden="1" w:unhideWhenUsed="1"/>
+    <w:lsdException w:name="Table Grid 1" w:semiHidden="1" w:unhideWhenUsed="1"/>
+    <w:lsdException w:name="Table Grid 2" w:semiHidden="1" w:unhideWhenUsed="1"/>
+    <w:lsdException w:name="Table Grid 3" w:semiHidden="1" w:unhideWhenUsed="1"/>
+    <w:lsdException w:name="Table Grid 4" w:semiHidden="1" w:unhideWhenUsed="1"/>
+    <w:lsdException w:name="Table Grid 5" w:semiHidden="1" w:unhideWhenUsed="1"/>
+    <w:lsdException w:name="Table Grid 6" w:semiHidden="1" w:unhideWhenUsed="1"/>
+    <w:lsdException w:name="Table Grid 7" w:semiHidden="1" w:unhideWhenUsed="1"/>
+    <w:lsdException w:name="Table Grid 8" w:semiHidden="1" w:unhideWhenUsed="1"/>
+    <w:lsdException w:name="Table List 1" w:semiHidden="1" w:unhideWhenUsed="1"/>
+    <w:lsdException w:name="Table List 2" w:semiHidden="1" w:unhideWhenUsed="1"/>
+    <w:lsdException w:name="Table List 3" w:semiHidden="1" w:unhideWhenUsed="1"/>
+    <w:lsdException w:name="Table List 4" w:semiHidden="1" w:unhideWhenUsed="1"/>
+    <w:lsdException w:name="Table List 5" w:semiHidden="1" w:unhideWhenUsed="1"/>
+    <w:lsdException w:name="Table List 6" w:semiHidden="1" w:unhideWhenUsed="1"/>
+    <w:lsdException w:name="Table List 7" w:semiHidden="1" w:unhideWhenUsed="1"/>
+    <w:lsdException w:name="Table List 8" w:semiHidden="1" w:unhideWhenUsed="1"/>
+    <w:lsdException w:name="Table 3D effects 1" w:semiHidden="1" w:unhideWhenUsed="1"/>
+    <w:lsdException w:name="Table 3D effects 2" w:semiHidden="1" w:unhideWhenUsed="1"/>
+    <w:lsdException w:name="Table 3D effects 3" w:semiHidden="1" w:unhideWhenUsed="1"/>
+    <w:lsdException w:name="Table Contemporary" w:semiHidden="1" w:unhideWhenUsed="1"/>
+    <w:lsdException w:name="Table Elegant" w:semiHidden="1" w:unhideWhenUsed="1"/>
+    <w:lsdException w:name="Table Professional" w:semiHidden="1" w:unhideWhenUsed="1"/>
+    <w:lsdException w:name="Table Subtle 1" w:semiHidden="1" w:unhideWhenUsed="1"/>
+    <w:lsdException w:name="Table Subtle 2" w:semiHidden="1" w:unhideWhenUsed="1"/>
+    <w:lsdException w:name="Table Web 1" w:semiHidden="1" w:unhideWhenUsed="1"/>
+    <w:lsdException w:name="Table Web 2" w:semiHidden="1" w:unhideWhenUsed="1"/>
+    <w:lsdException w:name="Table Web 3" w:semiHidden="1" w:unhideWhenUsed="1"/>
+    <w:lsdException w:name="Balloon Text" w:semiHidden="1" w:unhideWhenUsed="1"/>
+    <w:lsdException w:name="Table Grid" w:uiPriority="59"/>
+    <w:lsdException w:name="Table Theme" w:semiHidden="1" w:unhideWhenUsed="1"/>
+    <w:lsdException w:name="Placeholder Text" w:semiHidden="1"/>
+    <w:lsdException w:name="No Spacing" w:uiPriority="1" w:qFormat="1"/>
+    <w:lsdException w:name="Light Shading" w:uiPriority="60"/>
+    <w:lsdException w:name="Light List" w:uiPriority="61"/>
+    <w:lsdException w:name="Light Grid" w:uiPriority="62"/>
+    <w:lsdException w:name="Medium Shading 1" w:uiPriority="63"/>
+    <w:lsdException w:name="Medium Shading 2" w:uiPriority="64"/>
+    <w:lsdException w:name="Medium List 1" w:uiPriority="65"/>
+    <w:lsdException w:name="Medium List 2" w:uiPriority="66"/>
+    <w:lsdException w:name="Medium Grid 1" w:uiPriority="67"/>
+    <w:lsdException w:name="Medium Grid 2" w:uiPriority="68"/>
+    <w:lsdException w:name="Medium Grid 3" w:uiPriority="69"/>
+    <w:lsdException w:name="Dark List" w:uiPriority="70"/>
+    <w:lsdException w:name="Colorful Shading" w:uiPriority="71"/>
+    <w:lsdException w:name="Colorful List" w:uiPriority="72"/>
+    <w:lsdException w:name="Colorful Grid" w:uiPriority="73"/>
+    <w:lsdException w:name="Light Shading Accent 1" w:uiPriority="60"/>
+    <w:lsdException w:name="Light List Accent 1" w:uiPriority="61"/>
+    <w:lsdException w:name="Light Grid Accent 1" w:uiPriority="62"/>
+    <w:lsdException w:name="Medium Shading 1 Accent 1" w:uiPriority="63"/>
+    <w:lsdException w:name="Medium Shading 2 Accent 1" w:uiPriority="64"/>
+    <w:lsdException w:name="Medium List 1 Accent 1" w:uiPriority="65"/>
+    <w:lsdException w:name="Revision" w:semiHidden="1"/>
+    <w:lsdException w:name="List Paragraph" w:uiPriority="34" w:qFormat="1"/>
+    <w:lsdException w:name="Quote" w:uiPriority="29" w:qFormat="1"/>
+    <w:lsdException w:name="Intense Quote" w:uiPriority="30" w:qFormat="1"/>
+    <w:lsdException w:name="Medium List 2 Accent 1" w:uiPriority="66"/>
+    <w:lsdException w:name="Medium Grid 1 Accent 1" w:uiPriority="67"/>
+    <w:lsdException w:name="Medium Grid 2 Accent 1" w:uiPriority="68"/>
+    <w:lsdException w:name="Medium Grid 3 Accent 1" w:uiPriority="69"/>
+    <w:lsdException w:name="Dark List Accent 1" w:uiPriority="70"/>
+    <w:lsdException w:name="Colorful Shading Accent 1" w:uiPriority="71"/>
+    <w:lsdException w:name="Colorful List Accent 1" w:uiPriority="72"/>
+    <w:lsdException w:name="Colorful Grid Accent 1" w:uiPriority="73"/>
+    <w:lsdException w:name="Light Shading Accent 2" w:uiPriority="60"/>
+    <w:lsdException w:name="Light List Accent 2" w:uiPriority="61"/>
+    <w:lsdException w:name="Light Grid Accent 2" w:uiPriority="62"/>
+    <w:lsdException w:name="Medium Shading 1 Accent 2" w:uiPriority="63"/>
+    <w:lsdException w:name="Medium Shading 2 Accent 2" w:uiPriority="64"/>
+    <w:lsdException w:name="Medium List 1 Accent 2" w:uiPriority="65"/>
+    <w:lsdException w:name="Medium List 2 Accent 2" w:uiPriority="66"/>
+    <w:lsdException w:name="Medium Grid 1 Accent 2" w:uiPriority="67"/>
+    <w:lsdException w:name="Medium Grid 2 Accent 2" w:uiPriority="68"/>
+    <w:lsdException w:name="Medium Grid 3 Accent 2" w:uiPriority="69"/>
+    <w:lsdException w:name="Dark List Accent 2" w:uiPriority="70"/>
+    <w:lsdException w:name="Colorful Shading Accent 2" w:uiPriority="71"/>
+    <w:lsdException w:name="Colorful List Accent 2" w:uiPriority="72"/>
+    <w:lsdException w:name="Colorful Grid Accent 2" w:uiPriority="73"/>
+    <w:lsdException w:name="Light Shading Accent 3" w:uiPriority="60"/>
+    <w:lsdException w:name="Light List Accent 3" w:uiPriority="61"/>
+    <w:lsdException w:name="Light Grid Accent 3" w:uiPriority="62"/>
+    <w:lsdException w:name="Medium Shading 1 Accent 3" w:uiPriority="63"/>
+    <w:lsdException w:name="Medium Shading 2 Accent 3" w:uiPriority="64"/>
+    <w:lsdException w:name="Medium List 1 Accent 3" w:uiPriority="65"/>
+    <w:lsdException w:name="Medium List 2 Accent 3" w:uiPriority="66"/>
+    <w:lsdException w:name="Medium Grid 1 Accent 3" w:uiPriority="67"/>
+    <w:lsdException w:name="Medium Grid 2 Accent 3" w:uiPriority="68"/>
+    <w:lsdException w:name="Medium Grid 3 Accent 3" w:uiPriority="69"/>
+    <w:lsdException w:name="Dark List Accent 3" w:uiPriority="70"/>
+    <w:lsdException w:name="Colorful Shading Accent 3" w:uiPriority="71"/>
+    <w:lsdException w:name="Colorful List Accent 3" w:uiPriority="72"/>
+    <w:lsdException w:name="Colorful Grid Accent 3" w:uiPriority="73"/>
+    <w:lsdException w:name="Light Shading Accent 4" w:uiPriority="60"/>
+    <w:lsdException w:name="Light List Accent 4" w:uiPriority="61"/>
+    <w:lsdException w:name="Light Grid Accent 4" w:uiPriority="62"/>
+    <w:lsdException w:name="Medium Shading 1 Accent 4" w:uiPriority="63"/>
+    <w:lsdException w:name="Medium Shading 2 Accent 4" w:uiPriority="64"/>
+    <w:lsdException w:name="Medium List 1 Accent 4" w:uiPriority="65"/>
+    <w:lsdException w:name="Medium List 2 Accent 4" w:uiPriority="66"/>
+    <w:lsdException w:name="Medium Grid 1 Accent 4" w:uiPriority="67"/>
+    <w:lsdException w:name="Medium Grid 2 Accent 4" w:uiPriority="68"/>
+    <w:lsdException w:name="Medium Grid 3 Accent 4" w:uiPriority="69"/>
+    <w:lsdException w:name="Dark List Accent 4" w:uiPriority="70"/>
+    <w:lsdException w:name="Colorful Shading Accent 4" w:uiPriority="71"/>
+    <w:lsdException w:name="Colorful List Accent 4" w:uiPriority="72"/>
+    <w:lsdException w:name="Colorful Grid Accent 4" w:uiPriority="73"/>
+    <w:lsdException w:name="Light Shading Accent 5" w:uiPriority="60"/>
+    <w:lsdException w:name="Light List Accent 5" w:uiPriority="61"/>
+    <w:lsdException w:name="Light Grid Accent 5" w:uiPriority="62"/>
+    <w:lsdException w:name="Medium Shading 1 Accent 5" w:uiPriority="63"/>
+    <w:lsdException w:name="Medium Shading 2 Accent 5" w:uiPriority="64"/>
+    <w:lsdException w:name="Medium List 1 Accent 5" w:uiPriority="65"/>
+    <w:lsdException w:name="Medium List 2 Accent 5" w:uiPriority="66"/>
+    <w:lsdException w:name="Medium Grid 1 Accent 5" w:uiPriority="67"/>
+    <w:lsdException w:name="Medium Grid 2 Accent 5" w:uiPriority="68"/>
+    <w:lsdException w:name="Medium Grid 3 Accent 5" w:uiPriority="69"/>
+    <w:lsdException w:name="Dark List Accent 5" w:uiPriority="70"/>
+    <w:lsdException w:name="Colorful Shading Accent 5" w:uiPriority="71"/>
+    <w:lsdException w:name="Colorful List Accent 5" w:uiPriority="72"/>
+    <w:lsdException w:name="Colorful Grid Accent 5" w:uiPriority="73"/>
+    <w:lsdException w:name="Light Shading Accent 6" w:uiPriority="60"/>
+    <w:lsdException w:name="Light List Accent 6" w:uiPriority="61"/>
+    <w:lsdException w:name="Light Grid Accent 6" w:uiPriority="62"/>
+    <w:lsdException w:name="Medium Shading 1 Accent 6" w:uiPriority="63"/>
+    <w:lsdException w:name="Medium Shading 2 Accent 6" w:uiPriority="64"/>
+    <w:lsdException w:name="Medium List 1 Accent 6" w:uiPriority="65"/>
+    <w:lsdException w:name="Medium List 2 Accent 6" w:uiPriority="66"/>
+    <w:lsdException w:name="Medium Grid 1 Accent 6" w:uiPriority="67"/>
+    <w:lsdException w:name="Medium Grid 2 Accent 6" w:uiPriority="68"/>
+    <w:lsdException w:name="Medium Grid 3 Accent 6" w:uiPriority="69"/>
+    <w:lsdException w:name="Dark List Accent 6" w:uiPriority="70"/>
+    <w:lsdException w:name="Colorful Shading Accent 6" w:uiPriority="71"/>
+    <w:lsdException w:name="Colorful List Accent 6" w:uiPriority="72"/>
+    <w:lsdException w:name="Colorful Grid Accent 6" w:uiPriority="73"/>
+    <w:lsdException w:name="Subtle Emphasis" w:uiPriority="19" w:qFormat="1"/>
+    <w:lsdException w:name="Intense Emphasis" w:uiPriority="21" w:qFormat="1"/>
+    <w:lsdException w:name="Subtle Reference" w:uiPriority="31" w:qFormat="1"/>
+    <w:lsdException w:name="Intense Reference" w:uiPriority="32" w:qFormat="1"/>
+    <w:lsdException w:name="Book Title" w:uiPriority="33" w:qFormat="1"/>
+    <w:lsdException w:name="Bibliography" w:semiHidden="1" w:uiPriority="37" w:unhideWhenUsed="1"/>
+    <w:lsdException w:name="TOC Heading" w:semiHidden="1" w:uiPriority="39" w:unhideWhenUsed="1" w:qFormat="1"/>
+    <w:lsdException w:name="Plain Table 1" w:uiPriority="41"/>
+    <w:lsdException w:name="Plain Table 2" w:uiPriority="42"/>
+    <w:lsdException w:name="Plain Table 3" w:uiPriority="43"/>
+    <w:lsdException w:name="Plain Table 4" w:uiPriority="44"/>
+    <w:lsdException w:name="Plain Table 5" w:uiPriority="45"/>
+    <w:lsdException w:name="Grid Table Light" w:uiPriority="40"/>
+    <w:lsdException w:name="Grid Table 1 Light" w:uiPriority="46"/>
+    <w:lsdException w:name="Grid Table 2" w:uiPriority="47"/>
+    <w:lsdException w:name="Grid Table 3" w:uiPriority="48"/>
+    <w:lsdException w:name="Grid Table 4" w:uiPriority="49"/>
+    <w:lsdException w:name="Grid Table 5 Dark" w:uiPriority="50"/>
+    <w:lsdException w:name="Grid Table 6 Colorful" w:uiPriority="51"/>
+    <w:lsdException w:name="Grid Table 7 Colorful" w:uiPriority="52"/>
+    <w:lsdException w:name="Grid Table 1 Light Accent 1" w:uiPriority="46"/>
+    <w:lsdException w:name="Grid Table 2 Accent 1" w:uiPriority="47"/>
+    <w:lsdException w:name="Grid Table 3 Accent 1" w:uiPriority="48"/>
+    <w:lsdException w:name="Grid Table 4 Accent 1" w:uiPriority="49"/>
+    <w:lsdException w:name="Grid Table 5 Dark Accent 1" w:uiPriority="50"/>
+    <w:lsdException w:name="Grid Table 6 Colorful Accent 1" w:uiPriority="51"/>
+    <w:lsdException w:name="Grid Table 7 Colorful Accent 1" w:uiPriority="52"/>
+    <w:lsdException w:name="Grid Table 1 Light Accent 2" w:uiPriority="46"/>
+    <w:lsdException w:name="Grid Table 2 Accent 2" w:uiPriority="47"/>
+    <w:lsdException w:name="Grid Table 3 Accent 2" w:uiPriority="48"/>
+    <w:lsdException w:name="Grid Table 4 Accent 2" w:uiPriority="49"/>
+    <w:lsdException w:name="Grid Table 5 Dark Accent 2" w:uiPriority="50"/>
+    <w:lsdException w:name="Grid Table 6 Colorful Accent 2" w:uiPriority="51"/>
+    <w:lsdException w:name="Grid Table 7 Colorful Accent 2" w:uiPriority="52"/>
+    <w:lsdException w:name="Grid Table 1 Light Accent 3" w:uiPriority="46"/>
+    <w:lsdException w:name="Grid Table 2 Accent 3" w:uiPriority="47"/>
+    <w:lsdException w:name="Grid Table 3 Accent 3" w:uiPriority="48"/>
+    <w:lsdException w:name="Grid Table 4 Accent 3" w:uiPriority="49"/>
+    <w:lsdException w:name="Grid Table 5 Dark Accent 3" w:uiPriority="50"/>
+    <w:lsdException w:name="Grid Table 6 Colorful Accent 3" w:uiPriority="51"/>
+    <w:lsdException w:name="Grid Table 7 Colorful Accent 3" w:uiPriority="52"/>
+    <w:lsdException w:name="Grid Table 1 Light Accent 4" w:uiPriority="46"/>
+    <w:lsdException w:name="Grid Table 2 Accent 4" w:uiPriority="47"/>
+    <w:lsdException w:name="Grid Table 3 Accent 4" w:uiPriority="48"/>
+    <w:lsdException w:name="Grid Table 4 Accent 4" w:uiPriority="49"/>
+    <w:lsdException w:name="Grid Table 5 Dark Accent 4" w:uiPriority="50"/>
+    <w:lsdException w:name="Grid Table 6 Colorful Accent 4" w:uiPriority="51"/>
+    <w:lsdException w:name="Grid Table 7 Colorful Accent 4" w:uiPriority="52"/>
+    <w:lsdException w:name="Grid Table 1 Light Accent 5" w:uiPriority="46"/>
+    <w:lsdException w:name="Grid Table 2 Accent 5" w:uiPriority="47"/>
+    <w:lsdException w:name="Grid Table 3 Accent 5" w:uiPriority="48"/>
+    <w:lsdException w:name="Grid Table 4 Accent 5" w:uiPriority="49"/>
+    <w:lsdException w:name="Grid Table 5 Dark Accent 5" w:uiPriority="50"/>
+    <w:lsdException w:name="Grid Table 6 Colorful Accent 5" w:uiPriority="51"/>
+    <w:lsdException w:name="Grid Table 7 Colorful Accent 5" w:uiPriority="52"/>
+    <w:lsdException w:name="Grid Table 1 Light Accent 6" w:uiPriority="46"/>
+    <w:lsdException w:name="Grid Table 2 Accent 6" w:uiPriority="47"/>
+    <w:lsdException w:name="Grid Table 3 Accent 6" w:uiPriority="48"/>
+    <w:lsdException w:name="Grid Table 4 Accent 6" w:uiPriority="49"/>
+    <w:lsdException w:name="Grid Table 5 Dark Accent 6" w:uiPriority="50"/>
+    <w:lsdException w:name="Grid Table 6 Colorful Accent 6" w:uiPriority="51"/>
+    <w:lsdException w:name="Grid Table 7 Colorful Accent 6" w:uiPriority="52"/>
+    <w:lsdException w:name="List Table 1 Light" w:uiPriority="46"/>
+    <w:lsdException w:name="List Table 2" w:uiPriority="47"/>
+    <w:lsdException w:name="List Table 3" w:uiPriority="48"/>
+    <w:lsdException w:name="List Table 4" w:uiPriority="49"/>
+    <w:lsdException w:name="List Table 5 Dark" w:uiPriority="50"/>
+    <w:lsdException w:name="List Table 6 Colorful" w:uiPriority="51"/>
+    <w:lsdException w:name="List Table 7 Colorful" w:uiPriority="52"/>
+    <w:lsdException w:name="List Table 1 Light Accent 1" w:uiPriority="46"/>
+    <w:lsdException w:name="List Table 2 Accent 1" w:uiPriority="47"/>
+    <w:lsdException w:name="List Table 3 Accent 1" w:uiPriority="48"/>
+    <w:lsdException w:name="List Table 4 Accent 1" w:uiPriority="49"/>
+    <w:lsdException w:name="List Table 5 Dark Accent 1" w:uiPriority="50"/>
+    <w:lsdException w:name="List Table 6 Colorful Accent 1" w:uiPriority="51"/>
+    <w:lsdException w:name="List Table 7 Colorful Accent 1" w:uiPriority="52"/>
+    <w:lsdException w:name="List Table 1 Light Accent 2" w:uiPriority="46"/>
+    <w:lsdException w:name="List Table 2 Accent 2" w:uiPriority="47"/>
+    <w:lsdException w:name="List Table 3 Accent 2" w:uiPriority="48"/>
+    <w:lsdException w:name="List Table 4 Accent 2" w:uiPriority="49"/>
+    <w:lsdException w:name="List Table 5 Dark Accent 2" w:uiPriority="50"/>
+    <w:lsdException w:name="List Table 6 Colorful Accent 2" w:uiPriority="51"/>
+    <w:lsdException w:name="List Table 7 Colorful Accent 2" w:uiPriority="52"/>
+    <w:lsdException w:name="List Table 1 Light Accent 3" w:uiPriority="46"/>
+    <w:lsdException w:name="List Table 2 Accent 3" w:uiPriority="47"/>
+    <w:lsdException w:name="List Table 3 Accent 3" w:uiPriority="48"/>
+    <w:lsdException w:name="List Table 4 Accent 3" w:uiPriority="49"/>
+    <w:lsdException w:name="List Table 5 Dark Accent 3" w:uiPriority="50"/>
+    <w:lsdException w:name="List Table 6 Colorful Accent 3" w:uiPriority="51"/>
+    <w:lsdException w:name="List Table 7 Colorful Accent 3" w:uiPriority="52"/>
+    <w:lsdException w:name="List Table 1 Light Accent 4" w:uiPriority="46"/>
+    <w:lsdException w:name="List Table 2 Accent 4" w:uiPriority="47"/>
+    <w:lsdException w:name="List Table 3 Accent 4" w:uiPriority="48"/>
+    <w:lsdException w:name="List Table 4 Accent 4" w:uiPriority="49"/>
+    <w:lsdException w:name="List Table 5 Dark Accent 4" w:uiPriority="50"/>
+    <w:lsdException w:name="List Table 6 Colorful Accent 4" w:uiPriority="51"/>
+    <w:lsdException w:name="List Table 7 Colorful Accent 4" w:uiPriority="52"/>
+    <w:lsdException w:name="List Table 1 Light Accent 5" w:uiPriority="46"/>
+    <w:lsdException w:name="List Table 2 Accent 5" w:uiPriority="47"/>
+    <w:lsdException w:name="List Table 3 Accent 5" w:uiPriority="48"/>
+    <w:lsdException w:name="List Table 4 Accent 5" w:uiPriority="49"/>
+    <w:lsdException w:name="List Table 5 Dark Accent 5" w:uiPriority="50"/>
+    <w:lsdException w:name="List Table 6 Colorful Accent 5" w:uiPriority="51"/>
+    <w:lsdException w:name="List Table 7 Colorful Accent 5" w:uiPriority="52"/>
+    <w:lsdException w:name="List Table 1 Light Accent 6" w:uiPriority="46"/>
+    <w:lsdException w:name="List Table 2 Accent 6" w:uiPriority="47"/>
+    <w:lsdException w:name="List Table 3 Accent 6" w:uiPriority="48"/>
+    <w:lsdException w:name="List Table 4 Accent 6" w:uiPriority="49"/>
+    <w:lsdException w:name="List Table 5 Dark Accent 6" w:uiPriority="50"/>
+    <w:lsdException w:name="List Table 6 Colorful Accent 6" w:uiPriority="51"/>
+    <w:lsdException w:name="List Table 7 Colorful Accent 6" w:uiPriority="52"/>
   </w:latentStyles>
   <w:style w:type="paragraph" w:default="1" w:styleId="a">
     <w:name w:val="Normal"/>
